--- a/convert/maogai/11.3.docx
+++ b/convert/maogai/11.3.docx
@@ -1329,6 +1329,7 @@
     <w:p>
       <w:pPr>
         <w:numPr>
+          <w:ilvl w:val="0"/>
           <w:numId w:val="0"/>
         </w:numPr>
         <w:autoSpaceDE w:val="0"/>
@@ -1363,6 +1364,7 @@
     <w:p>
       <w:pPr>
         <w:numPr>
+          <w:ilvl w:val="0"/>
           <w:numId w:val="0"/>
         </w:numPr>
         <w:autoSpaceDE w:val="0"/>
@@ -1397,6 +1399,7 @@
     <w:p>
       <w:pPr>
         <w:numPr>
+          <w:ilvl w:val="0"/>
           <w:numId w:val="0"/>
         </w:numPr>
         <w:autoSpaceDE w:val="0"/>
@@ -1431,6 +1434,7 @@
     <w:p>
       <w:pPr>
         <w:numPr>
+          <w:ilvl w:val="0"/>
           <w:numId w:val="0"/>
         </w:numPr>
         <w:autoSpaceDE w:val="0"/>
@@ -1532,6 +1536,7 @@
     <w:p>
       <w:pPr>
         <w:numPr>
+          <w:ilvl w:val="0"/>
           <w:numId w:val="0"/>
         </w:numPr>
         <w:autoSpaceDE w:val="0"/>
@@ -1566,6 +1571,7 @@
     <w:p>
       <w:pPr>
         <w:numPr>
+          <w:ilvl w:val="0"/>
           <w:numId w:val="0"/>
         </w:numPr>
         <w:autoSpaceDE w:val="0"/>
@@ -1600,6 +1606,7 @@
     <w:p>
       <w:pPr>
         <w:numPr>
+          <w:ilvl w:val="0"/>
           <w:numId w:val="0"/>
         </w:numPr>
         <w:autoSpaceDE w:val="0"/>
@@ -1634,6 +1641,7 @@
     <w:p>
       <w:pPr>
         <w:numPr>
+          <w:ilvl w:val="0"/>
           <w:numId w:val="0"/>
         </w:numPr>
         <w:autoSpaceDE w:val="0"/>
@@ -1735,6 +1743,7 @@
     <w:p>
       <w:pPr>
         <w:numPr>
+          <w:ilvl w:val="0"/>
           <w:numId w:val="0"/>
         </w:numPr>
         <w:autoSpaceDE w:val="0"/>
@@ -1769,6 +1778,7 @@
     <w:p>
       <w:pPr>
         <w:numPr>
+          <w:ilvl w:val="0"/>
           <w:numId w:val="0"/>
         </w:numPr>
         <w:autoSpaceDE w:val="0"/>
@@ -1803,6 +1813,7 @@
     <w:p>
       <w:pPr>
         <w:numPr>
+          <w:ilvl w:val="0"/>
           <w:numId w:val="0"/>
         </w:numPr>
         <w:autoSpaceDE w:val="0"/>
@@ -1837,6 +1848,7 @@
     <w:p>
       <w:pPr>
         <w:numPr>
+          <w:ilvl w:val="0"/>
           <w:numId w:val="0"/>
         </w:numPr>
         <w:autoSpaceDE w:val="0"/>
@@ -2012,1367 +2024,1375 @@
         </w:rPr>
         <w:t>源泉</w:t>
       </w:r>
+    </w:p>
+    <w:p>
+      <w:pPr>
+        <w:adjustRightInd w:val="0"/>
+        <w:snapToGrid w:val="0"/>
+        <w:spacing w:line="276" w:lineRule="auto"/>
+        <w:rPr>
+          <w:rFonts w:asciiTheme="minorEastAsia" w:hAnsiTheme="minorEastAsia"/>
+          <w:sz w:val="24"/>
+          <w:szCs w:val="24"/>
+        </w:rPr>
+      </w:pPr>
+      <w:r>
+        <w:rPr>
+          <w:rFonts w:asciiTheme="minorEastAsia" w:hAnsiTheme="minorEastAsia"/>
+          <w:sz w:val="24"/>
+          <w:szCs w:val="24"/>
+        </w:rPr>
+        <w:t>C</w:t>
+      </w:r>
+      <w:r>
+        <w:rPr>
+          <w:rFonts w:hint="eastAsia" w:asciiTheme="minorEastAsia" w:hAnsiTheme="minorEastAsia"/>
+          <w:sz w:val="24"/>
+          <w:szCs w:val="24"/>
+        </w:rPr>
+        <w:t>．重要</w:t>
+      </w:r>
+      <w:r>
+        <w:rPr>
+          <w:rFonts w:asciiTheme="minorEastAsia" w:hAnsiTheme="minorEastAsia"/>
+          <w:sz w:val="24"/>
+          <w:szCs w:val="24"/>
+        </w:rPr>
+        <w:t>基石</w:t>
+      </w:r>
+    </w:p>
+    <w:p>
+      <w:pPr>
+        <w:adjustRightInd w:val="0"/>
+        <w:snapToGrid w:val="0"/>
+        <w:spacing w:line="276" w:lineRule="auto"/>
+        <w:rPr>
+          <w:rFonts w:asciiTheme="minorEastAsia" w:hAnsiTheme="minorEastAsia"/>
+          <w:sz w:val="24"/>
+          <w:szCs w:val="24"/>
+        </w:rPr>
+      </w:pPr>
+      <w:r>
+        <w:rPr>
+          <w:rFonts w:asciiTheme="minorEastAsia" w:hAnsiTheme="minorEastAsia"/>
+          <w:sz w:val="24"/>
+          <w:szCs w:val="24"/>
+        </w:rPr>
+        <w:t>D</w:t>
+      </w:r>
+      <w:r>
+        <w:rPr>
+          <w:rFonts w:hint="eastAsia" w:asciiTheme="minorEastAsia" w:hAnsiTheme="minorEastAsia"/>
+          <w:sz w:val="24"/>
+          <w:szCs w:val="24"/>
+        </w:rPr>
+        <w:t>．根本</w:t>
+      </w:r>
+      <w:r>
+        <w:rPr>
+          <w:rFonts w:asciiTheme="minorEastAsia" w:hAnsiTheme="minorEastAsia"/>
+          <w:sz w:val="24"/>
+          <w:szCs w:val="24"/>
+        </w:rPr>
+        <w:t>保</w:t>
+      </w:r>
+      <w:r>
+        <w:rPr>
+          <w:rFonts w:hint="eastAsia" w:asciiTheme="minorEastAsia" w:hAnsiTheme="minorEastAsia"/>
+          <w:sz w:val="24"/>
+          <w:szCs w:val="24"/>
+        </w:rPr>
+        <w:t>证</w:t>
+      </w:r>
+    </w:p>
+    <w:p>
+      <w:pPr>
+        <w:adjustRightInd w:val="0"/>
+        <w:snapToGrid w:val="0"/>
+        <w:spacing w:line="276" w:lineRule="auto"/>
+        <w:rPr>
+          <w:rFonts w:asciiTheme="minorEastAsia" w:hAnsiTheme="minorEastAsia"/>
+          <w:sz w:val="24"/>
+          <w:szCs w:val="24"/>
+        </w:rPr>
+      </w:pPr>
+      <w:r>
+        <w:rPr>
+          <w:rFonts w:hint="eastAsia" w:asciiTheme="minorEastAsia" w:hAnsiTheme="minorEastAsia"/>
+          <w:sz w:val="24"/>
+          <w:szCs w:val="24"/>
+        </w:rPr>
+        <w:t>【正确答案是】：A</w:t>
+      </w:r>
+    </w:p>
+    <w:p>
+      <w:pPr>
+        <w:pStyle w:val="10"/>
+        <w:adjustRightInd w:val="0"/>
+        <w:snapToGrid w:val="0"/>
+        <w:spacing w:line="276" w:lineRule="auto"/>
+        <w:rPr>
+          <w:rFonts w:asciiTheme="minorEastAsia" w:hAnsiTheme="minorEastAsia" w:eastAsiaTheme="minorEastAsia"/>
+          <w:sz w:val="24"/>
+          <w:szCs w:val="24"/>
+        </w:rPr>
+      </w:pPr>
+      <w:r>
+        <w:rPr>
+          <w:rFonts w:hint="eastAsia" w:asciiTheme="minorEastAsia" w:hAnsiTheme="minorEastAsia" w:eastAsiaTheme="minorEastAsia"/>
+          <w:sz w:val="24"/>
+          <w:szCs w:val="24"/>
+        </w:rPr>
+        <w:t>【难易程度】：中</w:t>
+      </w:r>
+    </w:p>
+    <w:p>
+      <w:pPr>
+        <w:adjustRightInd w:val="0"/>
+        <w:snapToGrid w:val="0"/>
+        <w:spacing w:line="276" w:lineRule="auto"/>
+        <w:rPr>
+          <w:rFonts w:asciiTheme="minorEastAsia" w:hAnsiTheme="minorEastAsia"/>
+          <w:color w:val="5B9BD5" w:themeColor="accent1"/>
+          <w:sz w:val="24"/>
+          <w:szCs w:val="24"/>
+        </w:rPr>
+      </w:pPr>
+      <w:r>
+        <w:rPr>
+          <w:rFonts w:hint="eastAsia" w:asciiTheme="minorEastAsia" w:hAnsiTheme="minorEastAsia"/>
+          <w:sz w:val="24"/>
+          <w:szCs w:val="24"/>
+        </w:rPr>
+        <w:t>11</w:t>
+      </w:r>
+      <w:r>
+        <w:rPr>
+          <w:rFonts w:asciiTheme="minorEastAsia" w:hAnsiTheme="minorEastAsia"/>
+          <w:sz w:val="24"/>
+          <w:szCs w:val="24"/>
+        </w:rPr>
+        <w:t>.</w:t>
+      </w:r>
+      <w:r>
+        <w:rPr>
+          <w:rFonts w:hint="eastAsia" w:asciiTheme="minorEastAsia" w:hAnsiTheme="minorEastAsia"/>
+          <w:sz w:val="24"/>
+          <w:szCs w:val="24"/>
+        </w:rPr>
+        <w:t xml:space="preserve"> </w:t>
+      </w:r>
+      <w:r>
+        <w:rPr>
+          <w:rFonts w:hint="eastAsia" w:cs="Tahoma" w:asciiTheme="minorEastAsia" w:hAnsiTheme="minorEastAsia"/>
+          <w:kern w:val="0"/>
+          <w:sz w:val="24"/>
+          <w:szCs w:val="24"/>
+        </w:rPr>
+        <w:t xml:space="preserve">在党的领导、人民当家作主、依法治国的有机统一体中，对三者关系表述错误的是 </w:t>
+      </w:r>
+    </w:p>
+    <w:p>
+      <w:pPr>
+        <w:widowControl/>
+        <w:shd w:val="clear" w:color="auto" w:fill="FFFFFF"/>
+        <w:spacing w:line="276" w:lineRule="auto"/>
+        <w:jc w:val="left"/>
+        <w:rPr>
+          <w:rFonts w:cs="Tahoma" w:asciiTheme="minorEastAsia" w:hAnsiTheme="minorEastAsia"/>
+          <w:kern w:val="0"/>
+          <w:sz w:val="24"/>
+          <w:szCs w:val="24"/>
+        </w:rPr>
+      </w:pPr>
+      <w:r>
+        <w:rPr>
+          <w:rFonts w:hint="eastAsia" w:cs="Tahoma" w:asciiTheme="minorEastAsia" w:hAnsiTheme="minorEastAsia"/>
+          <w:kern w:val="0"/>
+          <w:sz w:val="24"/>
+          <w:szCs w:val="24"/>
+        </w:rPr>
+        <w:t>A</w:t>
+      </w:r>
+      <w:r>
+        <w:rPr>
+          <w:rFonts w:cs="Tahoma" w:asciiTheme="minorEastAsia" w:hAnsiTheme="minorEastAsia"/>
+          <w:kern w:val="0"/>
+          <w:sz w:val="24"/>
+          <w:szCs w:val="24"/>
+        </w:rPr>
+        <w:t>、</w:t>
+      </w:r>
+      <w:r>
+        <w:rPr>
+          <w:rFonts w:hint="eastAsia" w:cs="Tahoma" w:asciiTheme="minorEastAsia" w:hAnsiTheme="minorEastAsia"/>
+          <w:kern w:val="0"/>
+          <w:sz w:val="24"/>
+          <w:szCs w:val="24"/>
+        </w:rPr>
+        <w:t>党的领导是核心，是人民当家作主和依法治国的根本政治保证</w:t>
+      </w:r>
+    </w:p>
+    <w:p>
+      <w:pPr>
+        <w:widowControl/>
+        <w:shd w:val="clear" w:color="auto" w:fill="FFFFFF"/>
+        <w:spacing w:line="276" w:lineRule="auto"/>
+        <w:jc w:val="left"/>
+        <w:rPr>
+          <w:rFonts w:cs="Tahoma" w:asciiTheme="minorEastAsia" w:hAnsiTheme="minorEastAsia"/>
+          <w:kern w:val="0"/>
+          <w:sz w:val="24"/>
+          <w:szCs w:val="24"/>
+        </w:rPr>
+      </w:pPr>
+      <w:r>
+        <w:rPr>
+          <w:rFonts w:hint="eastAsia" w:cs="Tahoma" w:asciiTheme="minorEastAsia" w:hAnsiTheme="minorEastAsia"/>
+          <w:kern w:val="0"/>
+          <w:sz w:val="24"/>
+          <w:szCs w:val="24"/>
+        </w:rPr>
+        <w:t>B</w:t>
+      </w:r>
+      <w:r>
+        <w:rPr>
+          <w:rFonts w:cs="Tahoma" w:asciiTheme="minorEastAsia" w:hAnsiTheme="minorEastAsia"/>
+          <w:kern w:val="0"/>
+          <w:sz w:val="24"/>
+          <w:szCs w:val="24"/>
+        </w:rPr>
+        <w:t>、</w:t>
+      </w:r>
+      <w:r>
+        <w:rPr>
+          <w:rFonts w:hint="eastAsia" w:cs="Tahoma" w:asciiTheme="minorEastAsia" w:hAnsiTheme="minorEastAsia"/>
+          <w:kern w:val="0"/>
+          <w:sz w:val="24"/>
+          <w:szCs w:val="24"/>
+        </w:rPr>
+        <w:t>人民当家作主是由依法治国的本质属性决定的</w:t>
+      </w:r>
+    </w:p>
+    <w:p>
+      <w:pPr>
+        <w:widowControl/>
+        <w:shd w:val="clear" w:color="auto" w:fill="FFFFFF"/>
+        <w:spacing w:line="276" w:lineRule="auto"/>
+        <w:jc w:val="left"/>
+        <w:rPr>
+          <w:rFonts w:cs="Tahoma" w:asciiTheme="minorEastAsia" w:hAnsiTheme="minorEastAsia"/>
+          <w:kern w:val="0"/>
+          <w:sz w:val="24"/>
+          <w:szCs w:val="24"/>
+        </w:rPr>
+      </w:pPr>
+      <w:r>
+        <w:rPr>
+          <w:rFonts w:hint="eastAsia" w:cs="Tahoma" w:asciiTheme="minorEastAsia" w:hAnsiTheme="minorEastAsia"/>
+          <w:kern w:val="0"/>
+          <w:sz w:val="24"/>
+          <w:szCs w:val="24"/>
+        </w:rPr>
+        <w:t>C</w:t>
+      </w:r>
+      <w:r>
+        <w:rPr>
+          <w:rFonts w:cs="Tahoma" w:asciiTheme="minorEastAsia" w:hAnsiTheme="minorEastAsia"/>
+          <w:kern w:val="0"/>
+          <w:sz w:val="24"/>
+          <w:szCs w:val="24"/>
+        </w:rPr>
+        <w:t>、</w:t>
+      </w:r>
+      <w:r>
+        <w:rPr>
+          <w:rFonts w:hint="eastAsia" w:cs="Tahoma" w:asciiTheme="minorEastAsia" w:hAnsiTheme="minorEastAsia"/>
+          <w:kern w:val="0"/>
+          <w:sz w:val="24"/>
+          <w:szCs w:val="24"/>
+        </w:rPr>
+        <w:t>人民当家作主是社会主义民主政治的本质要求和基本目标</w:t>
+      </w:r>
+    </w:p>
+    <w:p>
+      <w:pPr>
+        <w:widowControl/>
+        <w:shd w:val="clear" w:color="auto" w:fill="FFFFFF"/>
+        <w:spacing w:line="276" w:lineRule="auto"/>
+        <w:jc w:val="left"/>
+        <w:rPr>
+          <w:rFonts w:cs="Tahoma" w:asciiTheme="minorEastAsia" w:hAnsiTheme="minorEastAsia"/>
+          <w:kern w:val="0"/>
+          <w:sz w:val="24"/>
+          <w:szCs w:val="24"/>
+        </w:rPr>
+      </w:pPr>
+      <w:r>
+        <w:rPr>
+          <w:rFonts w:hint="eastAsia" w:cs="Tahoma" w:asciiTheme="minorEastAsia" w:hAnsiTheme="minorEastAsia"/>
+          <w:kern w:val="0"/>
+          <w:sz w:val="24"/>
+          <w:szCs w:val="24"/>
+        </w:rPr>
+        <w:t>D</w:t>
+      </w:r>
+      <w:r>
+        <w:rPr>
+          <w:rFonts w:cs="Tahoma" w:asciiTheme="minorEastAsia" w:hAnsiTheme="minorEastAsia"/>
+          <w:kern w:val="0"/>
+          <w:sz w:val="24"/>
+          <w:szCs w:val="24"/>
+        </w:rPr>
+        <w:t>、</w:t>
+      </w:r>
+      <w:r>
+        <w:rPr>
+          <w:rFonts w:hint="eastAsia" w:cs="Tahoma" w:asciiTheme="minorEastAsia" w:hAnsiTheme="minorEastAsia"/>
+          <w:kern w:val="0"/>
+          <w:sz w:val="24"/>
+          <w:szCs w:val="24"/>
+        </w:rPr>
+        <w:t>依法治国是党领导人民治理国家的基本方略</w:t>
+      </w:r>
+    </w:p>
+    <w:p>
+      <w:pPr>
+        <w:widowControl/>
+        <w:shd w:val="clear" w:color="auto" w:fill="FFFFFF"/>
+        <w:spacing w:line="276" w:lineRule="auto"/>
+        <w:jc w:val="left"/>
+        <w:rPr>
+          <w:rFonts w:cs="Tahoma" w:asciiTheme="minorEastAsia" w:hAnsiTheme="minorEastAsia"/>
+          <w:kern w:val="0"/>
+          <w:sz w:val="24"/>
+          <w:szCs w:val="24"/>
+        </w:rPr>
+      </w:pPr>
+      <w:r>
+        <w:rPr>
+          <w:rFonts w:hint="eastAsia" w:asciiTheme="minorEastAsia" w:hAnsiTheme="minorEastAsia"/>
+          <w:sz w:val="24"/>
+          <w:szCs w:val="24"/>
+        </w:rPr>
+        <w:t>【正确答案是】：</w:t>
+      </w:r>
+      <w:r>
+        <w:rPr>
+          <w:rFonts w:cs="Tahoma" w:asciiTheme="minorEastAsia" w:hAnsiTheme="minorEastAsia"/>
+          <w:kern w:val="0"/>
+          <w:sz w:val="24"/>
+          <w:szCs w:val="24"/>
+        </w:rPr>
+        <w:t>B</w:t>
+      </w:r>
+    </w:p>
+    <w:p>
+      <w:pPr>
+        <w:pStyle w:val="10"/>
+        <w:adjustRightInd w:val="0"/>
+        <w:snapToGrid w:val="0"/>
+        <w:spacing w:line="276" w:lineRule="auto"/>
+        <w:rPr>
+          <w:rFonts w:asciiTheme="minorEastAsia" w:hAnsiTheme="minorEastAsia" w:eastAsiaTheme="minorEastAsia"/>
+          <w:sz w:val="24"/>
+          <w:szCs w:val="24"/>
+        </w:rPr>
+      </w:pPr>
+      <w:r>
+        <w:rPr>
+          <w:rFonts w:hint="eastAsia" w:asciiTheme="minorEastAsia" w:hAnsiTheme="minorEastAsia" w:eastAsiaTheme="minorEastAsia"/>
+          <w:sz w:val="24"/>
+          <w:szCs w:val="24"/>
+        </w:rPr>
+        <w:t>【难易程度】：中</w:t>
+      </w:r>
+    </w:p>
+    <w:p>
+      <w:pPr>
+        <w:adjustRightInd w:val="0"/>
+        <w:snapToGrid w:val="0"/>
+        <w:spacing w:line="276" w:lineRule="auto"/>
+        <w:rPr>
+          <w:rFonts w:asciiTheme="minorEastAsia" w:hAnsiTheme="minorEastAsia"/>
+          <w:sz w:val="24"/>
+          <w:szCs w:val="24"/>
+        </w:rPr>
+      </w:pPr>
+      <w:r>
+        <w:rPr>
+          <w:rFonts w:hint="eastAsia" w:asciiTheme="minorEastAsia" w:hAnsiTheme="minorEastAsia"/>
+          <w:sz w:val="24"/>
+          <w:szCs w:val="24"/>
+        </w:rPr>
+        <w:t>12</w:t>
+      </w:r>
+      <w:r>
+        <w:rPr>
+          <w:rFonts w:asciiTheme="minorEastAsia" w:hAnsiTheme="minorEastAsia"/>
+          <w:sz w:val="24"/>
+          <w:szCs w:val="24"/>
+        </w:rPr>
+        <w:t>.</w:t>
+      </w:r>
+      <w:r>
+        <w:rPr>
+          <w:rFonts w:hint="eastAsia" w:asciiTheme="minorEastAsia" w:hAnsiTheme="minorEastAsia"/>
+          <w:sz w:val="24"/>
+          <w:szCs w:val="24"/>
+        </w:rPr>
+        <w:t>党的十八大明确提出（  ），把（  ）作为政治改革和政治发展的重要目标和重要任务。</w:t>
+      </w:r>
+    </w:p>
+    <w:p>
+      <w:pPr>
+        <w:adjustRightInd w:val="0"/>
+        <w:snapToGrid w:val="0"/>
+        <w:spacing w:line="276" w:lineRule="auto"/>
+        <w:rPr>
+          <w:rFonts w:asciiTheme="minorEastAsia" w:hAnsiTheme="minorEastAsia"/>
+          <w:sz w:val="24"/>
+          <w:szCs w:val="24"/>
+        </w:rPr>
+      </w:pPr>
+      <w:r>
+        <w:rPr>
+          <w:rFonts w:hint="eastAsia" w:asciiTheme="minorEastAsia" w:hAnsiTheme="minorEastAsia"/>
+          <w:sz w:val="24"/>
+          <w:szCs w:val="24"/>
+        </w:rPr>
+        <w:t>A.“加快建设社会主义法治国家”、“全面推进依法治国”</w:t>
+      </w:r>
+    </w:p>
+    <w:p>
+      <w:pPr>
+        <w:adjustRightInd w:val="0"/>
+        <w:snapToGrid w:val="0"/>
+        <w:spacing w:line="276" w:lineRule="auto"/>
+        <w:rPr>
+          <w:rFonts w:asciiTheme="minorEastAsia" w:hAnsiTheme="minorEastAsia"/>
+          <w:sz w:val="24"/>
+          <w:szCs w:val="24"/>
+        </w:rPr>
+      </w:pPr>
+      <w:r>
+        <w:rPr>
+          <w:rFonts w:hint="eastAsia" w:asciiTheme="minorEastAsia" w:hAnsiTheme="minorEastAsia"/>
+          <w:sz w:val="24"/>
+          <w:szCs w:val="24"/>
+        </w:rPr>
+        <w:t>B.“加快建设社会主义法制国家”、“全面推进依法治国”</w:t>
+      </w:r>
+    </w:p>
+    <w:p>
+      <w:pPr>
+        <w:adjustRightInd w:val="0"/>
+        <w:snapToGrid w:val="0"/>
+        <w:spacing w:line="276" w:lineRule="auto"/>
+        <w:rPr>
+          <w:rFonts w:asciiTheme="minorEastAsia" w:hAnsiTheme="minorEastAsia"/>
+          <w:sz w:val="24"/>
+          <w:szCs w:val="24"/>
+        </w:rPr>
+      </w:pPr>
+      <w:r>
+        <w:rPr>
+          <w:rFonts w:hint="eastAsia" w:asciiTheme="minorEastAsia" w:hAnsiTheme="minorEastAsia"/>
+          <w:sz w:val="24"/>
+          <w:szCs w:val="24"/>
+        </w:rPr>
+        <w:t>C</w:t>
+      </w:r>
+      <w:r>
+        <w:rPr>
+          <w:rFonts w:asciiTheme="minorEastAsia" w:hAnsiTheme="minorEastAsia"/>
+          <w:sz w:val="24"/>
+          <w:szCs w:val="24"/>
+        </w:rPr>
+        <w:t>.</w:t>
+      </w:r>
+      <w:r>
+        <w:rPr>
+          <w:rFonts w:hint="eastAsia" w:asciiTheme="minorEastAsia" w:hAnsiTheme="minorEastAsia"/>
+          <w:sz w:val="24"/>
+          <w:szCs w:val="24"/>
+        </w:rPr>
+        <w:t>“加快建设社会主义法治国家”、“全面推进深化改革”</w:t>
+      </w:r>
+    </w:p>
+    <w:p>
+      <w:pPr>
+        <w:adjustRightInd w:val="0"/>
+        <w:snapToGrid w:val="0"/>
+        <w:spacing w:line="276" w:lineRule="auto"/>
+        <w:rPr>
+          <w:rFonts w:asciiTheme="minorEastAsia" w:hAnsiTheme="minorEastAsia"/>
+          <w:sz w:val="24"/>
+          <w:szCs w:val="24"/>
+        </w:rPr>
+      </w:pPr>
+      <w:r>
+        <w:rPr>
+          <w:rFonts w:hint="eastAsia" w:asciiTheme="minorEastAsia" w:hAnsiTheme="minorEastAsia"/>
+          <w:sz w:val="24"/>
+          <w:szCs w:val="24"/>
+        </w:rPr>
+        <w:t>D</w:t>
+      </w:r>
+      <w:r>
+        <w:rPr>
+          <w:rFonts w:asciiTheme="minorEastAsia" w:hAnsiTheme="minorEastAsia"/>
+          <w:sz w:val="24"/>
+          <w:szCs w:val="24"/>
+        </w:rPr>
+        <w:t>.</w:t>
+      </w:r>
+      <w:r>
+        <w:rPr>
+          <w:rFonts w:hint="eastAsia" w:asciiTheme="minorEastAsia" w:hAnsiTheme="minorEastAsia"/>
+          <w:sz w:val="24"/>
+          <w:szCs w:val="24"/>
+        </w:rPr>
+        <w:t>“加快建设社会主义法制国家”、“全面推进深化改革”</w:t>
+      </w:r>
+    </w:p>
+    <w:p>
+      <w:pPr>
+        <w:adjustRightInd w:val="0"/>
+        <w:snapToGrid w:val="0"/>
+        <w:spacing w:line="276" w:lineRule="auto"/>
+        <w:rPr>
+          <w:rFonts w:asciiTheme="minorEastAsia" w:hAnsiTheme="minorEastAsia"/>
+          <w:sz w:val="24"/>
+          <w:szCs w:val="24"/>
+        </w:rPr>
+      </w:pPr>
+      <w:r>
+        <w:rPr>
+          <w:rFonts w:hint="eastAsia" w:asciiTheme="minorEastAsia" w:hAnsiTheme="minorEastAsia"/>
+          <w:sz w:val="24"/>
+          <w:szCs w:val="24"/>
+        </w:rPr>
+        <w:t>【正确答案是】：</w:t>
+      </w:r>
+      <w:r>
+        <w:rPr>
+          <w:rFonts w:asciiTheme="minorEastAsia" w:hAnsiTheme="minorEastAsia"/>
+          <w:sz w:val="24"/>
+          <w:szCs w:val="24"/>
+        </w:rPr>
+        <w:t>A</w:t>
+      </w:r>
+    </w:p>
+    <w:p>
+      <w:pPr>
+        <w:pStyle w:val="10"/>
+        <w:adjustRightInd w:val="0"/>
+        <w:snapToGrid w:val="0"/>
+        <w:spacing w:line="276" w:lineRule="auto"/>
+        <w:rPr>
+          <w:rFonts w:asciiTheme="minorEastAsia" w:hAnsiTheme="minorEastAsia" w:eastAsiaTheme="minorEastAsia"/>
+          <w:sz w:val="24"/>
+          <w:szCs w:val="24"/>
+        </w:rPr>
+      </w:pPr>
+      <w:r>
+        <w:rPr>
+          <w:rFonts w:hint="eastAsia" w:asciiTheme="minorEastAsia" w:hAnsiTheme="minorEastAsia" w:eastAsiaTheme="minorEastAsia"/>
+          <w:sz w:val="24"/>
+          <w:szCs w:val="24"/>
+        </w:rPr>
+        <w:t>【难易程度】：难</w:t>
+      </w:r>
+    </w:p>
+    <w:p>
+      <w:pPr>
+        <w:adjustRightInd w:val="0"/>
+        <w:snapToGrid w:val="0"/>
+        <w:spacing w:line="276" w:lineRule="auto"/>
+        <w:rPr>
+          <w:rFonts w:asciiTheme="minorEastAsia" w:hAnsiTheme="minorEastAsia"/>
+          <w:sz w:val="24"/>
+          <w:szCs w:val="24"/>
+        </w:rPr>
+      </w:pPr>
+      <w:r>
+        <w:rPr>
+          <w:rFonts w:hint="eastAsia" w:asciiTheme="minorEastAsia" w:hAnsiTheme="minorEastAsia"/>
+          <w:sz w:val="24"/>
+          <w:szCs w:val="24"/>
+        </w:rPr>
+        <w:t>13</w:t>
+      </w:r>
+      <w:r>
+        <w:rPr>
+          <w:rFonts w:asciiTheme="minorEastAsia" w:hAnsiTheme="minorEastAsia"/>
+          <w:sz w:val="24"/>
+          <w:szCs w:val="24"/>
+        </w:rPr>
+        <w:t>.</w:t>
+      </w:r>
+      <w:r>
+        <w:rPr>
+          <w:rFonts w:hint="eastAsia" w:asciiTheme="minorEastAsia" w:hAnsiTheme="minorEastAsia"/>
+          <w:sz w:val="24"/>
+          <w:szCs w:val="24"/>
+        </w:rPr>
+        <w:t>全面深化改革的抓手、定海神针和助推器是（  ）</w:t>
+      </w:r>
+    </w:p>
+    <w:p>
+      <w:pPr>
+        <w:adjustRightInd w:val="0"/>
+        <w:snapToGrid w:val="0"/>
+        <w:spacing w:line="276" w:lineRule="auto"/>
+        <w:rPr>
+          <w:rFonts w:asciiTheme="minorEastAsia" w:hAnsiTheme="minorEastAsia"/>
+          <w:sz w:val="24"/>
+          <w:szCs w:val="24"/>
+        </w:rPr>
+      </w:pPr>
+      <w:r>
+        <w:rPr>
+          <w:rFonts w:hint="eastAsia" w:asciiTheme="minorEastAsia" w:hAnsiTheme="minorEastAsia"/>
+          <w:sz w:val="24"/>
+          <w:szCs w:val="24"/>
+        </w:rPr>
+        <w:t>A.全面建成小康社会        B.全面对外开放</w:t>
+      </w:r>
+    </w:p>
+    <w:p>
+      <w:pPr>
+        <w:adjustRightInd w:val="0"/>
+        <w:snapToGrid w:val="0"/>
+        <w:spacing w:line="276" w:lineRule="auto"/>
+        <w:rPr>
+          <w:rFonts w:asciiTheme="minorEastAsia" w:hAnsiTheme="minorEastAsia"/>
+          <w:sz w:val="24"/>
+          <w:szCs w:val="24"/>
+        </w:rPr>
+      </w:pPr>
+      <w:r>
+        <w:rPr>
+          <w:rFonts w:hint="eastAsia" w:asciiTheme="minorEastAsia" w:hAnsiTheme="minorEastAsia"/>
+          <w:sz w:val="24"/>
+          <w:szCs w:val="24"/>
+        </w:rPr>
+        <w:t>C.全面依法治国            D.全面从严治党</w:t>
+      </w:r>
+    </w:p>
+    <w:p>
+      <w:pPr>
+        <w:adjustRightInd w:val="0"/>
+        <w:snapToGrid w:val="0"/>
+        <w:spacing w:line="276" w:lineRule="auto"/>
+        <w:rPr>
+          <w:rFonts w:asciiTheme="minorEastAsia" w:hAnsiTheme="minorEastAsia"/>
+          <w:sz w:val="24"/>
+          <w:szCs w:val="24"/>
+        </w:rPr>
+      </w:pPr>
+      <w:r>
+        <w:rPr>
+          <w:rFonts w:hint="eastAsia" w:asciiTheme="minorEastAsia" w:hAnsiTheme="minorEastAsia"/>
+          <w:sz w:val="24"/>
+          <w:szCs w:val="24"/>
+        </w:rPr>
+        <w:t>【正确答案是】：C</w:t>
+      </w:r>
+    </w:p>
+    <w:p>
+      <w:pPr>
+        <w:pStyle w:val="10"/>
+        <w:adjustRightInd w:val="0"/>
+        <w:snapToGrid w:val="0"/>
+        <w:spacing w:line="276" w:lineRule="auto"/>
+        <w:rPr>
+          <w:rFonts w:asciiTheme="minorEastAsia" w:hAnsiTheme="minorEastAsia" w:eastAsiaTheme="minorEastAsia"/>
+          <w:sz w:val="24"/>
+          <w:szCs w:val="24"/>
+        </w:rPr>
+      </w:pPr>
+      <w:r>
+        <w:rPr>
+          <w:rFonts w:hint="eastAsia" w:asciiTheme="minorEastAsia" w:hAnsiTheme="minorEastAsia" w:eastAsiaTheme="minorEastAsia"/>
+          <w:sz w:val="24"/>
+          <w:szCs w:val="24"/>
+        </w:rPr>
+        <w:t>【难易程度】：难</w:t>
+      </w:r>
+    </w:p>
+    <w:p>
+      <w:pPr>
+        <w:adjustRightInd w:val="0"/>
+        <w:snapToGrid w:val="0"/>
+        <w:spacing w:line="276" w:lineRule="auto"/>
+        <w:rPr>
+          <w:rFonts w:asciiTheme="minorEastAsia" w:hAnsiTheme="minorEastAsia"/>
+          <w:sz w:val="24"/>
+          <w:szCs w:val="24"/>
+        </w:rPr>
+      </w:pPr>
+      <w:r>
+        <w:rPr>
+          <w:rFonts w:hint="eastAsia" w:asciiTheme="minorEastAsia" w:hAnsiTheme="minorEastAsia"/>
+          <w:sz w:val="24"/>
+          <w:szCs w:val="24"/>
+          <w:highlight w:val="red"/>
+        </w:rPr>
+        <w:t>二、多选题</w:t>
+      </w:r>
+    </w:p>
+    <w:p>
+      <w:pPr>
+        <w:adjustRightInd w:val="0"/>
+        <w:snapToGrid w:val="0"/>
+        <w:spacing w:line="276" w:lineRule="auto"/>
+        <w:ind w:left="360" w:hanging="360" w:hangingChars="150"/>
+        <w:rPr>
+          <w:rFonts w:asciiTheme="minorEastAsia" w:hAnsiTheme="minorEastAsia"/>
+          <w:sz w:val="24"/>
+          <w:szCs w:val="24"/>
+        </w:rPr>
+      </w:pPr>
+      <w:r>
+        <w:rPr>
+          <w:rFonts w:hint="eastAsia" w:asciiTheme="minorEastAsia" w:hAnsiTheme="minorEastAsia"/>
+          <w:sz w:val="24"/>
+          <w:szCs w:val="24"/>
+        </w:rPr>
+        <w:t>1、实行依法治国（   ）。</w:t>
+      </w:r>
+    </w:p>
+    <w:p>
+      <w:pPr>
+        <w:adjustRightInd w:val="0"/>
+        <w:snapToGrid w:val="0"/>
+        <w:spacing w:line="276" w:lineRule="auto"/>
+        <w:ind w:left="360" w:hanging="360" w:hangingChars="150"/>
+        <w:rPr>
+          <w:rFonts w:asciiTheme="minorEastAsia" w:hAnsiTheme="minorEastAsia"/>
+          <w:sz w:val="24"/>
+          <w:szCs w:val="24"/>
+        </w:rPr>
+      </w:pPr>
+      <w:r>
+        <w:rPr>
+          <w:rFonts w:asciiTheme="minorEastAsia" w:hAnsiTheme="minorEastAsia"/>
+          <w:sz w:val="24"/>
+          <w:szCs w:val="24"/>
+        </w:rPr>
+        <w:t>A.</w:t>
+      </w:r>
+      <w:r>
+        <w:rPr>
+          <w:rFonts w:hint="eastAsia" w:asciiTheme="minorEastAsia" w:hAnsiTheme="minorEastAsia"/>
+          <w:sz w:val="24"/>
+          <w:szCs w:val="24"/>
+        </w:rPr>
+        <w:t>是实现人民当家作主的根本保证</w:t>
+      </w:r>
+    </w:p>
+    <w:p>
+      <w:pPr>
+        <w:adjustRightInd w:val="0"/>
+        <w:snapToGrid w:val="0"/>
+        <w:spacing w:line="276" w:lineRule="auto"/>
+        <w:ind w:left="360" w:hanging="360" w:hangingChars="150"/>
+        <w:rPr>
+          <w:rFonts w:asciiTheme="minorEastAsia" w:hAnsiTheme="minorEastAsia"/>
+          <w:sz w:val="24"/>
+          <w:szCs w:val="24"/>
+        </w:rPr>
+      </w:pPr>
+      <w:r>
+        <w:rPr>
+          <w:rFonts w:asciiTheme="minorEastAsia" w:hAnsiTheme="minorEastAsia"/>
+          <w:sz w:val="24"/>
+          <w:szCs w:val="24"/>
+        </w:rPr>
+        <w:t>B.</w:t>
+      </w:r>
+      <w:r>
+        <w:rPr>
+          <w:rFonts w:hint="eastAsia" w:asciiTheme="minorEastAsia" w:hAnsiTheme="minorEastAsia"/>
+          <w:sz w:val="24"/>
+          <w:szCs w:val="24"/>
+        </w:rPr>
+        <w:t>有利于加强和改善党的领导</w:t>
+      </w:r>
+    </w:p>
+    <w:p>
+      <w:pPr>
+        <w:adjustRightInd w:val="0"/>
+        <w:snapToGrid w:val="0"/>
+        <w:spacing w:line="276" w:lineRule="auto"/>
+        <w:ind w:left="360" w:hanging="360" w:hangingChars="150"/>
+        <w:rPr>
+          <w:rFonts w:asciiTheme="minorEastAsia" w:hAnsiTheme="minorEastAsia"/>
+          <w:sz w:val="24"/>
+          <w:szCs w:val="24"/>
+        </w:rPr>
+      </w:pPr>
+      <w:r>
+        <w:rPr>
+          <w:rFonts w:asciiTheme="minorEastAsia" w:hAnsiTheme="minorEastAsia"/>
+          <w:sz w:val="24"/>
+          <w:szCs w:val="24"/>
+        </w:rPr>
+        <w:t>C.</w:t>
+      </w:r>
+      <w:r>
+        <w:rPr>
+          <w:rFonts w:hint="eastAsia" w:asciiTheme="minorEastAsia" w:hAnsiTheme="minorEastAsia"/>
+          <w:sz w:val="24"/>
+          <w:szCs w:val="24"/>
+        </w:rPr>
+        <w:t>是发展社会主义市场经济的需要</w:t>
+      </w:r>
+    </w:p>
+    <w:p>
+      <w:pPr>
+        <w:adjustRightInd w:val="0"/>
+        <w:snapToGrid w:val="0"/>
+        <w:spacing w:line="276" w:lineRule="auto"/>
+        <w:ind w:left="360" w:hanging="360" w:hangingChars="150"/>
+        <w:rPr>
+          <w:rFonts w:asciiTheme="minorEastAsia" w:hAnsiTheme="minorEastAsia"/>
+          <w:sz w:val="24"/>
+          <w:szCs w:val="24"/>
+        </w:rPr>
+      </w:pPr>
+      <w:r>
+        <w:rPr>
+          <w:rFonts w:asciiTheme="minorEastAsia" w:hAnsiTheme="minorEastAsia"/>
+          <w:sz w:val="24"/>
+          <w:szCs w:val="24"/>
+        </w:rPr>
+        <w:t>D.</w:t>
+      </w:r>
+      <w:r>
+        <w:rPr>
+          <w:rFonts w:hint="eastAsia" w:asciiTheme="minorEastAsia" w:hAnsiTheme="minorEastAsia"/>
+          <w:sz w:val="24"/>
+          <w:szCs w:val="24"/>
+        </w:rPr>
+        <w:t>是国家长治久安的重要保障</w:t>
+      </w:r>
+    </w:p>
+    <w:p>
+      <w:pPr>
+        <w:pStyle w:val="10"/>
+        <w:adjustRightInd w:val="0"/>
+        <w:snapToGrid w:val="0"/>
+        <w:spacing w:line="276" w:lineRule="auto"/>
+        <w:rPr>
+          <w:rFonts w:asciiTheme="minorEastAsia" w:hAnsiTheme="minorEastAsia" w:eastAsiaTheme="minorEastAsia"/>
+          <w:sz w:val="24"/>
+          <w:szCs w:val="24"/>
+        </w:rPr>
+      </w:pPr>
+      <w:r>
+        <w:rPr>
+          <w:rFonts w:hint="eastAsia" w:asciiTheme="minorEastAsia" w:hAnsiTheme="minorEastAsia" w:eastAsiaTheme="minorEastAsia"/>
+          <w:sz w:val="24"/>
+          <w:szCs w:val="24"/>
+        </w:rPr>
+        <w:t>【正确答案是】：</w:t>
+      </w:r>
+      <w:r>
+        <w:rPr>
+          <w:rFonts w:asciiTheme="minorEastAsia" w:hAnsiTheme="minorEastAsia" w:eastAsiaTheme="minorEastAsia"/>
+          <w:sz w:val="24"/>
+          <w:szCs w:val="24"/>
+        </w:rPr>
+        <w:t>ABCD</w:t>
+      </w:r>
+    </w:p>
+    <w:p>
+      <w:pPr>
+        <w:pStyle w:val="10"/>
+        <w:adjustRightInd w:val="0"/>
+        <w:snapToGrid w:val="0"/>
+        <w:spacing w:line="276" w:lineRule="auto"/>
+        <w:rPr>
+          <w:rFonts w:asciiTheme="minorEastAsia" w:hAnsiTheme="minorEastAsia" w:eastAsiaTheme="minorEastAsia"/>
+          <w:sz w:val="24"/>
+          <w:szCs w:val="24"/>
+        </w:rPr>
+      </w:pPr>
+      <w:r>
+        <w:rPr>
+          <w:rFonts w:hint="eastAsia" w:asciiTheme="minorEastAsia" w:hAnsiTheme="minorEastAsia" w:eastAsiaTheme="minorEastAsia"/>
+          <w:sz w:val="24"/>
+          <w:szCs w:val="24"/>
+        </w:rPr>
+        <w:t>【难易程度】：中</w:t>
+      </w:r>
+    </w:p>
+    <w:p>
+      <w:pPr>
+        <w:adjustRightInd w:val="0"/>
+        <w:snapToGrid w:val="0"/>
+        <w:spacing w:line="276" w:lineRule="auto"/>
+        <w:ind w:left="360" w:hanging="360" w:hangingChars="150"/>
+        <w:rPr>
+          <w:rFonts w:asciiTheme="minorEastAsia" w:hAnsiTheme="minorEastAsia"/>
+          <w:sz w:val="24"/>
+          <w:szCs w:val="24"/>
+        </w:rPr>
+      </w:pPr>
+      <w:r>
+        <w:rPr>
+          <w:rFonts w:hint="eastAsia" w:asciiTheme="minorEastAsia" w:hAnsiTheme="minorEastAsia"/>
+          <w:sz w:val="24"/>
+          <w:szCs w:val="24"/>
+        </w:rPr>
+        <w:t>2、</w:t>
+      </w:r>
+      <w:r>
+        <w:rPr>
+          <w:rFonts w:asciiTheme="minorEastAsia" w:hAnsiTheme="minorEastAsia"/>
+          <w:sz w:val="24"/>
+          <w:szCs w:val="24"/>
+        </w:rPr>
+        <w:t>“十里不同风，百里不同俗”，一个国家走什么样的法治道路，是由这个国家的国情和实际决定的，是历史的选择、人民的选择。关于社会主义法治建设，下列说法正确的有（ ）。</w:t>
+      </w:r>
+    </w:p>
+    <w:p>
+      <w:pPr>
+        <w:adjustRightInd w:val="0"/>
+        <w:snapToGrid w:val="0"/>
+        <w:spacing w:line="276" w:lineRule="auto"/>
+        <w:ind w:left="360" w:hanging="360" w:hangingChars="150"/>
+        <w:rPr>
+          <w:rFonts w:asciiTheme="minorEastAsia" w:hAnsiTheme="minorEastAsia"/>
+          <w:sz w:val="24"/>
+          <w:szCs w:val="24"/>
+        </w:rPr>
+      </w:pPr>
+      <w:r>
+        <w:rPr>
+          <w:rFonts w:asciiTheme="minorEastAsia" w:hAnsiTheme="minorEastAsia"/>
+          <w:sz w:val="24"/>
+          <w:szCs w:val="24"/>
+        </w:rPr>
+        <w:t>A.道路问题是决定社会主义法治建设成败的唯一因素</w:t>
+      </w:r>
+    </w:p>
+    <w:p>
+      <w:pPr>
+        <w:adjustRightInd w:val="0"/>
+        <w:snapToGrid w:val="0"/>
+        <w:spacing w:line="276" w:lineRule="auto"/>
+        <w:ind w:left="360" w:hanging="360" w:hangingChars="150"/>
+        <w:rPr>
+          <w:rFonts w:asciiTheme="minorEastAsia" w:hAnsiTheme="minorEastAsia"/>
+          <w:sz w:val="24"/>
+          <w:szCs w:val="24"/>
+        </w:rPr>
+      </w:pPr>
+      <w:r>
+        <w:rPr>
+          <w:rFonts w:asciiTheme="minorEastAsia" w:hAnsiTheme="minorEastAsia"/>
+          <w:sz w:val="24"/>
+          <w:szCs w:val="24"/>
+        </w:rPr>
+        <w:t>B.社会主义法治建设不能照抄照搬西方国家法治理念和模式</w:t>
+      </w:r>
+    </w:p>
+    <w:p>
+      <w:pPr>
+        <w:adjustRightInd w:val="0"/>
+        <w:snapToGrid w:val="0"/>
+        <w:spacing w:line="276" w:lineRule="auto"/>
+        <w:ind w:left="360" w:hanging="360" w:hangingChars="150"/>
+        <w:rPr>
+          <w:rFonts w:asciiTheme="minorEastAsia" w:hAnsiTheme="minorEastAsia"/>
+          <w:sz w:val="24"/>
+          <w:szCs w:val="24"/>
+        </w:rPr>
+      </w:pPr>
+      <w:r>
+        <w:rPr>
+          <w:rFonts w:asciiTheme="minorEastAsia" w:hAnsiTheme="minorEastAsia"/>
+          <w:sz w:val="24"/>
+          <w:szCs w:val="24"/>
+        </w:rPr>
+        <w:t>C.中国特色社会主义法治道路是我国法治建设经验和成就的集中体现</w:t>
+      </w:r>
+    </w:p>
+    <w:p>
+      <w:pPr>
+        <w:adjustRightInd w:val="0"/>
+        <w:snapToGrid w:val="0"/>
+        <w:spacing w:line="276" w:lineRule="auto"/>
+        <w:ind w:left="360" w:hanging="360" w:hangingChars="150"/>
+        <w:rPr>
+          <w:rFonts w:asciiTheme="minorEastAsia" w:hAnsiTheme="minorEastAsia"/>
+          <w:sz w:val="24"/>
+          <w:szCs w:val="24"/>
+        </w:rPr>
+      </w:pPr>
+      <w:r>
+        <w:rPr>
+          <w:rFonts w:asciiTheme="minorEastAsia" w:hAnsiTheme="minorEastAsia"/>
+          <w:sz w:val="24"/>
+          <w:szCs w:val="24"/>
+        </w:rPr>
+        <w:t>D.社会主义法治建设既要汲取中华法律文化精华，又要借鉴国外法治的有益经验</w:t>
+      </w:r>
+    </w:p>
+    <w:p>
+      <w:pPr>
+        <w:pStyle w:val="10"/>
+        <w:adjustRightInd w:val="0"/>
+        <w:snapToGrid w:val="0"/>
+        <w:spacing w:line="276" w:lineRule="auto"/>
+        <w:rPr>
+          <w:rFonts w:asciiTheme="minorEastAsia" w:hAnsiTheme="minorEastAsia" w:eastAsiaTheme="minorEastAsia"/>
+          <w:sz w:val="24"/>
+          <w:szCs w:val="24"/>
+        </w:rPr>
+      </w:pPr>
+      <w:r>
+        <w:rPr>
+          <w:rFonts w:hint="eastAsia" w:asciiTheme="minorEastAsia" w:hAnsiTheme="minorEastAsia" w:eastAsiaTheme="minorEastAsia"/>
+          <w:sz w:val="24"/>
+          <w:szCs w:val="24"/>
+        </w:rPr>
+        <w:t>【正确答案是】：</w:t>
+      </w:r>
+      <w:r>
+        <w:rPr>
+          <w:rFonts w:asciiTheme="minorEastAsia" w:hAnsiTheme="minorEastAsia" w:eastAsiaTheme="minorEastAsia"/>
+          <w:sz w:val="24"/>
+          <w:szCs w:val="24"/>
+        </w:rPr>
+        <w:t>BCD</w:t>
+      </w:r>
+    </w:p>
+    <w:p>
+      <w:pPr>
+        <w:pStyle w:val="10"/>
+        <w:adjustRightInd w:val="0"/>
+        <w:snapToGrid w:val="0"/>
+        <w:spacing w:line="276" w:lineRule="auto"/>
+        <w:rPr>
+          <w:rFonts w:asciiTheme="minorEastAsia" w:hAnsiTheme="minorEastAsia" w:eastAsiaTheme="minorEastAsia"/>
+          <w:sz w:val="24"/>
+          <w:szCs w:val="24"/>
+        </w:rPr>
+      </w:pPr>
+      <w:r>
+        <w:rPr>
+          <w:rFonts w:hint="eastAsia" w:asciiTheme="minorEastAsia" w:hAnsiTheme="minorEastAsia" w:eastAsiaTheme="minorEastAsia"/>
+          <w:sz w:val="24"/>
+          <w:szCs w:val="24"/>
+        </w:rPr>
+        <w:t>【难易程度】：中</w:t>
+      </w:r>
+    </w:p>
+    <w:p>
+      <w:pPr>
+        <w:numPr>
+          <w:numId w:val="0"/>
+        </w:numPr>
+        <w:adjustRightInd w:val="0"/>
+        <w:snapToGrid w:val="0"/>
+        <w:spacing w:line="276" w:lineRule="auto"/>
+        <w:rPr>
+          <w:rFonts w:asciiTheme="minorEastAsia" w:hAnsiTheme="minorEastAsia"/>
+          <w:color w:val="000000" w:themeColor="text1"/>
+          <w:sz w:val="24"/>
+          <w:szCs w:val="24"/>
+        </w:rPr>
+      </w:pPr>
+      <w:r>
+        <w:rPr>
+          <w:rFonts w:hint="default" w:asciiTheme="minorEastAsia" w:hAnsiTheme="minorEastAsia"/>
+          <w:color w:val="000000" w:themeColor="text1"/>
+          <w:sz w:val="24"/>
+          <w:szCs w:val="24"/>
+        </w:rPr>
+        <w:t>3.</w:t>
+      </w:r>
+      <w:r>
+        <w:rPr>
+          <w:rFonts w:hint="eastAsia" w:asciiTheme="minorEastAsia" w:hAnsiTheme="minorEastAsia"/>
+          <w:color w:val="000000" w:themeColor="text1"/>
+          <w:sz w:val="24"/>
+          <w:szCs w:val="24"/>
+        </w:rPr>
+        <w:t>以良法促进发展、保障善治，需要推进（  ）。</w:t>
+      </w:r>
+    </w:p>
+    <w:p>
+      <w:pPr>
+        <w:adjustRightInd w:val="0"/>
+        <w:snapToGrid w:val="0"/>
+        <w:spacing w:line="276" w:lineRule="auto"/>
+        <w:rPr>
+          <w:rFonts w:asciiTheme="minorEastAsia" w:hAnsiTheme="minorEastAsia"/>
+          <w:color w:val="000000" w:themeColor="text1"/>
+          <w:sz w:val="24"/>
+          <w:szCs w:val="24"/>
+        </w:rPr>
+      </w:pPr>
+      <w:r>
+        <w:rPr>
+          <w:rFonts w:asciiTheme="minorEastAsia" w:hAnsiTheme="minorEastAsia"/>
+          <w:color w:val="000000" w:themeColor="text1"/>
+          <w:sz w:val="24"/>
+          <w:szCs w:val="24"/>
+        </w:rPr>
+        <w:t>A.</w:t>
+      </w:r>
+      <w:r>
+        <w:rPr>
+          <w:rFonts w:hint="eastAsia" w:asciiTheme="minorEastAsia" w:hAnsiTheme="minorEastAsia"/>
+          <w:color w:val="000000" w:themeColor="text1"/>
+          <w:sz w:val="24"/>
+          <w:szCs w:val="24"/>
+        </w:rPr>
+        <w:t>科学立法    B</w:t>
+      </w:r>
+      <w:r>
+        <w:rPr>
+          <w:rFonts w:asciiTheme="minorEastAsia" w:hAnsiTheme="minorEastAsia"/>
+          <w:color w:val="000000" w:themeColor="text1"/>
+          <w:sz w:val="24"/>
+          <w:szCs w:val="24"/>
+        </w:rPr>
+        <w:t>.</w:t>
+      </w:r>
+      <w:r>
+        <w:rPr>
+          <w:rFonts w:hint="eastAsia" w:asciiTheme="minorEastAsia" w:hAnsiTheme="minorEastAsia"/>
+          <w:color w:val="000000" w:themeColor="text1"/>
+          <w:sz w:val="24"/>
+          <w:szCs w:val="24"/>
+        </w:rPr>
+        <w:t>民主立法</w:t>
+      </w:r>
+    </w:p>
+    <w:p>
+      <w:pPr>
+        <w:adjustRightInd w:val="0"/>
+        <w:snapToGrid w:val="0"/>
+        <w:spacing w:line="276" w:lineRule="auto"/>
+        <w:rPr>
+          <w:rFonts w:asciiTheme="minorEastAsia" w:hAnsiTheme="minorEastAsia"/>
+          <w:color w:val="000000" w:themeColor="text1"/>
+          <w:sz w:val="24"/>
+          <w:szCs w:val="24"/>
+        </w:rPr>
+      </w:pPr>
+      <w:r>
+        <w:rPr>
+          <w:rFonts w:hint="eastAsia" w:asciiTheme="minorEastAsia" w:hAnsiTheme="minorEastAsia"/>
+          <w:color w:val="000000" w:themeColor="text1"/>
+          <w:sz w:val="24"/>
+          <w:szCs w:val="24"/>
+        </w:rPr>
+        <w:t>C.依法立法    D</w:t>
+      </w:r>
+      <w:r>
+        <w:rPr>
+          <w:rFonts w:asciiTheme="minorEastAsia" w:hAnsiTheme="minorEastAsia"/>
+          <w:color w:val="000000" w:themeColor="text1"/>
+          <w:sz w:val="24"/>
+          <w:szCs w:val="24"/>
+        </w:rPr>
+        <w:t>.</w:t>
+      </w:r>
+      <w:r>
+        <w:rPr>
+          <w:rFonts w:hint="eastAsia" w:asciiTheme="minorEastAsia" w:hAnsiTheme="minorEastAsia"/>
+          <w:color w:val="000000" w:themeColor="text1"/>
+          <w:sz w:val="24"/>
+          <w:szCs w:val="24"/>
+        </w:rPr>
+        <w:t>行政立法</w:t>
+      </w:r>
+    </w:p>
+    <w:p>
+      <w:pPr>
+        <w:adjustRightInd w:val="0"/>
+        <w:snapToGrid w:val="0"/>
+        <w:spacing w:line="276" w:lineRule="auto"/>
+        <w:rPr>
+          <w:rFonts w:asciiTheme="minorEastAsia" w:hAnsiTheme="minorEastAsia"/>
+          <w:sz w:val="24"/>
+          <w:szCs w:val="24"/>
+        </w:rPr>
+      </w:pPr>
+      <w:r>
+        <w:rPr>
+          <w:rFonts w:hint="eastAsia" w:asciiTheme="minorEastAsia" w:hAnsiTheme="minorEastAsia"/>
+          <w:sz w:val="24"/>
+          <w:szCs w:val="24"/>
+        </w:rPr>
+        <w:t>【正确答案是】：ABC</w:t>
+      </w:r>
+    </w:p>
+    <w:p>
+      <w:pPr>
+        <w:pStyle w:val="10"/>
+        <w:adjustRightInd w:val="0"/>
+        <w:snapToGrid w:val="0"/>
+        <w:spacing w:line="276" w:lineRule="auto"/>
+        <w:rPr>
+          <w:rFonts w:asciiTheme="minorEastAsia" w:hAnsiTheme="minorEastAsia" w:eastAsiaTheme="minorEastAsia"/>
+          <w:sz w:val="24"/>
+          <w:szCs w:val="24"/>
+        </w:rPr>
+      </w:pPr>
+      <w:r>
+        <w:rPr>
+          <w:rFonts w:hint="eastAsia" w:asciiTheme="minorEastAsia" w:hAnsiTheme="minorEastAsia" w:eastAsiaTheme="minorEastAsia"/>
+          <w:sz w:val="24"/>
+          <w:szCs w:val="24"/>
+        </w:rPr>
+        <w:t>【难易程度】：中</w:t>
+      </w:r>
+    </w:p>
+    <w:p>
+      <w:pPr>
+        <w:adjustRightInd w:val="0"/>
+        <w:snapToGrid w:val="0"/>
+        <w:spacing w:line="276" w:lineRule="auto"/>
+        <w:rPr>
+          <w:rFonts w:asciiTheme="minorEastAsia" w:hAnsiTheme="minorEastAsia"/>
+          <w:sz w:val="24"/>
+          <w:szCs w:val="24"/>
+        </w:rPr>
+      </w:pPr>
+      <w:r>
+        <w:rPr>
+          <w:rFonts w:hint="eastAsia" w:asciiTheme="minorEastAsia" w:hAnsiTheme="minorEastAsia"/>
+          <w:sz w:val="24"/>
+          <w:szCs w:val="24"/>
+        </w:rPr>
+        <w:t>4</w:t>
+      </w:r>
+      <w:r>
+        <w:rPr>
+          <w:rFonts w:asciiTheme="minorEastAsia" w:hAnsiTheme="minorEastAsia"/>
+          <w:sz w:val="24"/>
+          <w:szCs w:val="24"/>
+        </w:rPr>
+        <w:t>.</w:t>
+      </w:r>
+      <w:r>
+        <w:rPr>
+          <w:rFonts w:hint="eastAsia" w:asciiTheme="minorEastAsia" w:hAnsiTheme="minorEastAsia"/>
+          <w:sz w:val="24"/>
+          <w:szCs w:val="24"/>
+        </w:rPr>
+        <w:t>各级党组织和全体党员要带头尊法学法守法用法，任何组织和个人都不得有超越宪法法律的特权，绝不允许（  ）。</w:t>
+      </w:r>
+    </w:p>
+    <w:p>
+      <w:pPr>
+        <w:adjustRightInd w:val="0"/>
+        <w:snapToGrid w:val="0"/>
+        <w:spacing w:line="276" w:lineRule="auto"/>
+        <w:rPr>
+          <w:rFonts w:asciiTheme="minorEastAsia" w:hAnsiTheme="minorEastAsia"/>
+          <w:sz w:val="24"/>
+          <w:szCs w:val="24"/>
+        </w:rPr>
+      </w:pPr>
+      <w:r>
+        <w:rPr>
+          <w:rFonts w:hint="eastAsia" w:asciiTheme="minorEastAsia" w:hAnsiTheme="minorEastAsia"/>
+          <w:sz w:val="24"/>
+          <w:szCs w:val="24"/>
+        </w:rPr>
+        <w:t>A</w:t>
+      </w:r>
+      <w:r>
+        <w:rPr>
+          <w:rFonts w:asciiTheme="minorEastAsia" w:hAnsiTheme="minorEastAsia"/>
+          <w:sz w:val="24"/>
+          <w:szCs w:val="24"/>
+        </w:rPr>
+        <w:t>.</w:t>
+      </w:r>
+      <w:r>
+        <w:rPr>
+          <w:rFonts w:hint="eastAsia" w:asciiTheme="minorEastAsia" w:hAnsiTheme="minorEastAsia"/>
+          <w:sz w:val="24"/>
+          <w:szCs w:val="24"/>
+        </w:rPr>
+        <w:t>以言代法</w:t>
+      </w:r>
+      <w:r>
+        <w:rPr>
+          <w:rFonts w:hint="default" w:asciiTheme="minorEastAsia" w:hAnsiTheme="minorEastAsia"/>
+          <w:sz w:val="24"/>
+          <w:szCs w:val="24"/>
+        </w:rPr>
+        <w:t xml:space="preserve"> </w:t>
+      </w:r>
+      <w:r>
+        <w:rPr>
+          <w:rFonts w:hint="eastAsia" w:asciiTheme="minorEastAsia" w:hAnsiTheme="minorEastAsia"/>
+          <w:sz w:val="24"/>
+          <w:szCs w:val="24"/>
+        </w:rPr>
+        <w:t>B</w:t>
+      </w:r>
+      <w:r>
+        <w:rPr>
+          <w:rFonts w:asciiTheme="minorEastAsia" w:hAnsiTheme="minorEastAsia"/>
+          <w:sz w:val="24"/>
+          <w:szCs w:val="24"/>
+        </w:rPr>
+        <w:t>.</w:t>
+      </w:r>
+      <w:r>
+        <w:rPr>
+          <w:rFonts w:hint="eastAsia" w:asciiTheme="minorEastAsia" w:hAnsiTheme="minorEastAsia"/>
+          <w:sz w:val="24"/>
+          <w:szCs w:val="24"/>
+        </w:rPr>
+        <w:t>以权压法</w:t>
+      </w:r>
+      <w:r>
+        <w:rPr>
+          <w:rFonts w:hint="default" w:asciiTheme="minorEastAsia" w:hAnsiTheme="minorEastAsia"/>
+          <w:sz w:val="24"/>
+          <w:szCs w:val="24"/>
+        </w:rPr>
+        <w:t xml:space="preserve"> </w:t>
+      </w:r>
+      <w:r>
+        <w:rPr>
+          <w:rFonts w:hint="eastAsia" w:asciiTheme="minorEastAsia" w:hAnsiTheme="minorEastAsia"/>
+          <w:sz w:val="24"/>
+          <w:szCs w:val="24"/>
+        </w:rPr>
+        <w:t>C.逐利违法</w:t>
+      </w:r>
+      <w:r>
+        <w:rPr>
+          <w:rFonts w:hint="default" w:asciiTheme="minorEastAsia" w:hAnsiTheme="minorEastAsia"/>
+          <w:sz w:val="24"/>
+          <w:szCs w:val="24"/>
+        </w:rPr>
+        <w:t xml:space="preserve"> </w:t>
+      </w:r>
       <w:bookmarkStart w:id="0" w:name="_GoBack"/>
       <w:bookmarkEnd w:id="0"/>
-    </w:p>
-    <w:p>
-      <w:pPr>
-        <w:adjustRightInd w:val="0"/>
-        <w:snapToGrid w:val="0"/>
-        <w:spacing w:line="276" w:lineRule="auto"/>
-        <w:rPr>
-          <w:rFonts w:asciiTheme="minorEastAsia" w:hAnsiTheme="minorEastAsia"/>
-          <w:sz w:val="24"/>
-          <w:szCs w:val="24"/>
-        </w:rPr>
-      </w:pPr>
-      <w:r>
-        <w:rPr>
-          <w:rFonts w:asciiTheme="minorEastAsia" w:hAnsiTheme="minorEastAsia"/>
-          <w:sz w:val="24"/>
-          <w:szCs w:val="24"/>
-        </w:rPr>
-        <w:t>C</w:t>
-      </w:r>
-      <w:r>
-        <w:rPr>
-          <w:rFonts w:hint="eastAsia" w:asciiTheme="minorEastAsia" w:hAnsiTheme="minorEastAsia"/>
-          <w:sz w:val="24"/>
-          <w:szCs w:val="24"/>
-        </w:rPr>
-        <w:t>．重要</w:t>
-      </w:r>
-      <w:r>
-        <w:rPr>
-          <w:rFonts w:asciiTheme="minorEastAsia" w:hAnsiTheme="minorEastAsia"/>
-          <w:sz w:val="24"/>
-          <w:szCs w:val="24"/>
-        </w:rPr>
-        <w:t>基石</w:t>
-      </w:r>
-    </w:p>
-    <w:p>
-      <w:pPr>
-        <w:adjustRightInd w:val="0"/>
-        <w:snapToGrid w:val="0"/>
-        <w:spacing w:line="276" w:lineRule="auto"/>
-        <w:rPr>
-          <w:rFonts w:asciiTheme="minorEastAsia" w:hAnsiTheme="minorEastAsia"/>
-          <w:sz w:val="24"/>
-          <w:szCs w:val="24"/>
-        </w:rPr>
-      </w:pPr>
-      <w:r>
-        <w:rPr>
-          <w:rFonts w:asciiTheme="minorEastAsia" w:hAnsiTheme="minorEastAsia"/>
-          <w:sz w:val="24"/>
-          <w:szCs w:val="24"/>
-        </w:rPr>
-        <w:t>D</w:t>
-      </w:r>
-      <w:r>
-        <w:rPr>
-          <w:rFonts w:hint="eastAsia" w:asciiTheme="minorEastAsia" w:hAnsiTheme="minorEastAsia"/>
-          <w:sz w:val="24"/>
-          <w:szCs w:val="24"/>
-        </w:rPr>
-        <w:t>．根本</w:t>
-      </w:r>
-      <w:r>
-        <w:rPr>
-          <w:rFonts w:asciiTheme="minorEastAsia" w:hAnsiTheme="minorEastAsia"/>
-          <w:sz w:val="24"/>
-          <w:szCs w:val="24"/>
-        </w:rPr>
-        <w:t>保</w:t>
-      </w:r>
-      <w:r>
-        <w:rPr>
-          <w:rFonts w:hint="eastAsia" w:asciiTheme="minorEastAsia" w:hAnsiTheme="minorEastAsia"/>
-          <w:sz w:val="24"/>
-          <w:szCs w:val="24"/>
-        </w:rPr>
-        <w:t>证</w:t>
-      </w:r>
-    </w:p>
-    <w:p>
-      <w:pPr>
-        <w:adjustRightInd w:val="0"/>
-        <w:snapToGrid w:val="0"/>
-        <w:spacing w:line="276" w:lineRule="auto"/>
-        <w:rPr>
-          <w:rFonts w:asciiTheme="minorEastAsia" w:hAnsiTheme="minorEastAsia"/>
-          <w:sz w:val="24"/>
-          <w:szCs w:val="24"/>
-        </w:rPr>
-      </w:pPr>
-      <w:r>
-        <w:rPr>
-          <w:rFonts w:hint="eastAsia" w:asciiTheme="minorEastAsia" w:hAnsiTheme="minorEastAsia"/>
-          <w:sz w:val="24"/>
-          <w:szCs w:val="24"/>
-        </w:rPr>
-        <w:t>【正确答案是】：A</w:t>
-      </w:r>
-    </w:p>
-    <w:p>
-      <w:pPr>
-        <w:pStyle w:val="10"/>
-        <w:adjustRightInd w:val="0"/>
-        <w:snapToGrid w:val="0"/>
-        <w:spacing w:line="276" w:lineRule="auto"/>
-        <w:rPr>
-          <w:rFonts w:asciiTheme="minorEastAsia" w:hAnsiTheme="minorEastAsia" w:eastAsiaTheme="minorEastAsia"/>
-          <w:sz w:val="24"/>
-          <w:szCs w:val="24"/>
-        </w:rPr>
-      </w:pPr>
-      <w:r>
-        <w:rPr>
-          <w:rFonts w:hint="eastAsia" w:asciiTheme="minorEastAsia" w:hAnsiTheme="minorEastAsia" w:eastAsiaTheme="minorEastAsia"/>
-          <w:sz w:val="24"/>
-          <w:szCs w:val="24"/>
-        </w:rPr>
-        <w:t>【难易程度】：中</w:t>
-      </w:r>
-    </w:p>
-    <w:p>
-      <w:pPr>
-        <w:adjustRightInd w:val="0"/>
-        <w:snapToGrid w:val="0"/>
-        <w:spacing w:line="276" w:lineRule="auto"/>
-        <w:rPr>
-          <w:rFonts w:asciiTheme="minorEastAsia" w:hAnsiTheme="minorEastAsia"/>
-          <w:color w:val="5B9BD5" w:themeColor="accent1"/>
-          <w:sz w:val="24"/>
-          <w:szCs w:val="24"/>
-        </w:rPr>
-      </w:pPr>
-      <w:r>
-        <w:rPr>
-          <w:rFonts w:hint="eastAsia" w:asciiTheme="minorEastAsia" w:hAnsiTheme="minorEastAsia"/>
-          <w:sz w:val="24"/>
-          <w:szCs w:val="24"/>
-        </w:rPr>
-        <w:t>11</w:t>
-      </w:r>
-      <w:r>
-        <w:rPr>
-          <w:rFonts w:asciiTheme="minorEastAsia" w:hAnsiTheme="minorEastAsia"/>
-          <w:sz w:val="24"/>
-          <w:szCs w:val="24"/>
-        </w:rPr>
-        <w:t>.</w:t>
-      </w:r>
-      <w:r>
-        <w:rPr>
-          <w:rFonts w:hint="eastAsia" w:asciiTheme="minorEastAsia" w:hAnsiTheme="minorEastAsia"/>
-          <w:sz w:val="24"/>
-          <w:szCs w:val="24"/>
-        </w:rPr>
-        <w:t xml:space="preserve"> </w:t>
-      </w:r>
-      <w:r>
-        <w:rPr>
-          <w:rFonts w:hint="eastAsia" w:cs="Tahoma" w:asciiTheme="minorEastAsia" w:hAnsiTheme="minorEastAsia"/>
-          <w:kern w:val="0"/>
-          <w:sz w:val="24"/>
-          <w:szCs w:val="24"/>
-        </w:rPr>
-        <w:t xml:space="preserve">在党的领导、人民当家作主、依法治国的有机统一体中，对三者关系表述错误的是 </w:t>
-      </w:r>
-    </w:p>
-    <w:p>
-      <w:pPr>
-        <w:widowControl/>
-        <w:shd w:val="clear" w:color="auto" w:fill="FFFFFF"/>
-        <w:spacing w:line="276" w:lineRule="auto"/>
-        <w:jc w:val="left"/>
-        <w:rPr>
-          <w:rFonts w:cs="Tahoma" w:asciiTheme="minorEastAsia" w:hAnsiTheme="minorEastAsia"/>
-          <w:kern w:val="0"/>
-          <w:sz w:val="24"/>
-          <w:szCs w:val="24"/>
-        </w:rPr>
-      </w:pPr>
-      <w:r>
-        <w:rPr>
-          <w:rFonts w:hint="eastAsia" w:cs="Tahoma" w:asciiTheme="minorEastAsia" w:hAnsiTheme="minorEastAsia"/>
-          <w:kern w:val="0"/>
-          <w:sz w:val="24"/>
-          <w:szCs w:val="24"/>
-        </w:rPr>
-        <w:t>A</w:t>
-      </w:r>
-      <w:r>
-        <w:rPr>
-          <w:rFonts w:cs="Tahoma" w:asciiTheme="minorEastAsia" w:hAnsiTheme="minorEastAsia"/>
-          <w:kern w:val="0"/>
-          <w:sz w:val="24"/>
-          <w:szCs w:val="24"/>
-        </w:rPr>
-        <w:t>、</w:t>
-      </w:r>
-      <w:r>
-        <w:rPr>
-          <w:rFonts w:hint="eastAsia" w:cs="Tahoma" w:asciiTheme="minorEastAsia" w:hAnsiTheme="minorEastAsia"/>
-          <w:kern w:val="0"/>
-          <w:sz w:val="24"/>
-          <w:szCs w:val="24"/>
-        </w:rPr>
-        <w:t>党的领导是核心，是人民当家作主和依法治国的根本政治保证</w:t>
-      </w:r>
-    </w:p>
-    <w:p>
-      <w:pPr>
-        <w:widowControl/>
-        <w:shd w:val="clear" w:color="auto" w:fill="FFFFFF"/>
-        <w:spacing w:line="276" w:lineRule="auto"/>
-        <w:jc w:val="left"/>
-        <w:rPr>
-          <w:rFonts w:cs="Tahoma" w:asciiTheme="minorEastAsia" w:hAnsiTheme="minorEastAsia"/>
-          <w:kern w:val="0"/>
-          <w:sz w:val="24"/>
-          <w:szCs w:val="24"/>
-        </w:rPr>
-      </w:pPr>
-      <w:r>
-        <w:rPr>
-          <w:rFonts w:hint="eastAsia" w:cs="Tahoma" w:asciiTheme="minorEastAsia" w:hAnsiTheme="minorEastAsia"/>
-          <w:kern w:val="0"/>
-          <w:sz w:val="24"/>
-          <w:szCs w:val="24"/>
-        </w:rPr>
-        <w:t>B</w:t>
-      </w:r>
-      <w:r>
-        <w:rPr>
-          <w:rFonts w:cs="Tahoma" w:asciiTheme="minorEastAsia" w:hAnsiTheme="minorEastAsia"/>
-          <w:kern w:val="0"/>
-          <w:sz w:val="24"/>
-          <w:szCs w:val="24"/>
-        </w:rPr>
-        <w:t>、</w:t>
-      </w:r>
-      <w:r>
-        <w:rPr>
-          <w:rFonts w:hint="eastAsia" w:cs="Tahoma" w:asciiTheme="minorEastAsia" w:hAnsiTheme="minorEastAsia"/>
-          <w:kern w:val="0"/>
-          <w:sz w:val="24"/>
-          <w:szCs w:val="24"/>
-        </w:rPr>
-        <w:t>人民当家作主是由依法治国的本质属性决定的</w:t>
-      </w:r>
-    </w:p>
-    <w:p>
-      <w:pPr>
-        <w:widowControl/>
-        <w:shd w:val="clear" w:color="auto" w:fill="FFFFFF"/>
-        <w:spacing w:line="276" w:lineRule="auto"/>
-        <w:jc w:val="left"/>
-        <w:rPr>
-          <w:rFonts w:cs="Tahoma" w:asciiTheme="minorEastAsia" w:hAnsiTheme="minorEastAsia"/>
-          <w:kern w:val="0"/>
-          <w:sz w:val="24"/>
-          <w:szCs w:val="24"/>
-        </w:rPr>
-      </w:pPr>
-      <w:r>
-        <w:rPr>
-          <w:rFonts w:hint="eastAsia" w:cs="Tahoma" w:asciiTheme="minorEastAsia" w:hAnsiTheme="minorEastAsia"/>
-          <w:kern w:val="0"/>
-          <w:sz w:val="24"/>
-          <w:szCs w:val="24"/>
-        </w:rPr>
-        <w:t>C</w:t>
-      </w:r>
-      <w:r>
-        <w:rPr>
-          <w:rFonts w:cs="Tahoma" w:asciiTheme="minorEastAsia" w:hAnsiTheme="minorEastAsia"/>
-          <w:kern w:val="0"/>
-          <w:sz w:val="24"/>
-          <w:szCs w:val="24"/>
-        </w:rPr>
-        <w:t>、</w:t>
-      </w:r>
-      <w:r>
-        <w:rPr>
-          <w:rFonts w:hint="eastAsia" w:cs="Tahoma" w:asciiTheme="minorEastAsia" w:hAnsiTheme="minorEastAsia"/>
-          <w:kern w:val="0"/>
-          <w:sz w:val="24"/>
-          <w:szCs w:val="24"/>
-        </w:rPr>
-        <w:t>人民当家作主是社会主义民主政治的本质要求和基本目标</w:t>
-      </w:r>
-    </w:p>
-    <w:p>
-      <w:pPr>
-        <w:widowControl/>
-        <w:shd w:val="clear" w:color="auto" w:fill="FFFFFF"/>
-        <w:spacing w:line="276" w:lineRule="auto"/>
-        <w:jc w:val="left"/>
-        <w:rPr>
-          <w:rFonts w:cs="Tahoma" w:asciiTheme="minorEastAsia" w:hAnsiTheme="minorEastAsia"/>
-          <w:kern w:val="0"/>
-          <w:sz w:val="24"/>
-          <w:szCs w:val="24"/>
-        </w:rPr>
-      </w:pPr>
-      <w:r>
-        <w:rPr>
-          <w:rFonts w:hint="eastAsia" w:cs="Tahoma" w:asciiTheme="minorEastAsia" w:hAnsiTheme="minorEastAsia"/>
-          <w:kern w:val="0"/>
-          <w:sz w:val="24"/>
-          <w:szCs w:val="24"/>
-        </w:rPr>
-        <w:t>D</w:t>
-      </w:r>
-      <w:r>
-        <w:rPr>
-          <w:rFonts w:cs="Tahoma" w:asciiTheme="minorEastAsia" w:hAnsiTheme="minorEastAsia"/>
-          <w:kern w:val="0"/>
-          <w:sz w:val="24"/>
-          <w:szCs w:val="24"/>
-        </w:rPr>
-        <w:t>、</w:t>
-      </w:r>
-      <w:r>
-        <w:rPr>
-          <w:rFonts w:hint="eastAsia" w:cs="Tahoma" w:asciiTheme="minorEastAsia" w:hAnsiTheme="minorEastAsia"/>
-          <w:kern w:val="0"/>
-          <w:sz w:val="24"/>
-          <w:szCs w:val="24"/>
-        </w:rPr>
-        <w:t>依法治国是党领导人民治理国家的基本方略</w:t>
-      </w:r>
-    </w:p>
-    <w:p>
-      <w:pPr>
-        <w:widowControl/>
-        <w:shd w:val="clear" w:color="auto" w:fill="FFFFFF"/>
-        <w:spacing w:line="276" w:lineRule="auto"/>
-        <w:jc w:val="left"/>
-        <w:rPr>
-          <w:rFonts w:cs="Tahoma" w:asciiTheme="minorEastAsia" w:hAnsiTheme="minorEastAsia"/>
-          <w:kern w:val="0"/>
-          <w:sz w:val="24"/>
-          <w:szCs w:val="24"/>
-        </w:rPr>
-      </w:pPr>
-      <w:r>
-        <w:rPr>
-          <w:rFonts w:hint="eastAsia" w:asciiTheme="minorEastAsia" w:hAnsiTheme="minorEastAsia"/>
-          <w:sz w:val="24"/>
-          <w:szCs w:val="24"/>
-        </w:rPr>
-        <w:t>【正确答案是】：</w:t>
-      </w:r>
-      <w:r>
-        <w:rPr>
-          <w:rFonts w:cs="Tahoma" w:asciiTheme="minorEastAsia" w:hAnsiTheme="minorEastAsia"/>
-          <w:kern w:val="0"/>
-          <w:sz w:val="24"/>
-          <w:szCs w:val="24"/>
-        </w:rPr>
-        <w:t>B</w:t>
-      </w:r>
-    </w:p>
-    <w:p>
-      <w:pPr>
-        <w:pStyle w:val="10"/>
-        <w:adjustRightInd w:val="0"/>
-        <w:snapToGrid w:val="0"/>
-        <w:spacing w:line="276" w:lineRule="auto"/>
-        <w:rPr>
-          <w:rFonts w:asciiTheme="minorEastAsia" w:hAnsiTheme="minorEastAsia" w:eastAsiaTheme="minorEastAsia"/>
-          <w:sz w:val="24"/>
-          <w:szCs w:val="24"/>
-        </w:rPr>
-      </w:pPr>
-      <w:r>
-        <w:rPr>
-          <w:rFonts w:hint="eastAsia" w:asciiTheme="minorEastAsia" w:hAnsiTheme="minorEastAsia" w:eastAsiaTheme="minorEastAsia"/>
-          <w:sz w:val="24"/>
-          <w:szCs w:val="24"/>
-        </w:rPr>
-        <w:t>【难易程度】：中</w:t>
-      </w:r>
-    </w:p>
-    <w:p>
-      <w:pPr>
-        <w:adjustRightInd w:val="0"/>
-        <w:snapToGrid w:val="0"/>
-        <w:spacing w:line="276" w:lineRule="auto"/>
-        <w:rPr>
-          <w:rFonts w:asciiTheme="minorEastAsia" w:hAnsiTheme="minorEastAsia"/>
-          <w:sz w:val="24"/>
-          <w:szCs w:val="24"/>
-        </w:rPr>
-      </w:pPr>
-      <w:r>
-        <w:rPr>
-          <w:rFonts w:hint="eastAsia" w:asciiTheme="minorEastAsia" w:hAnsiTheme="minorEastAsia"/>
-          <w:sz w:val="24"/>
-          <w:szCs w:val="24"/>
-        </w:rPr>
-        <w:t>12</w:t>
-      </w:r>
-      <w:r>
-        <w:rPr>
-          <w:rFonts w:asciiTheme="minorEastAsia" w:hAnsiTheme="minorEastAsia"/>
-          <w:sz w:val="24"/>
-          <w:szCs w:val="24"/>
-        </w:rPr>
-        <w:t>.</w:t>
-      </w:r>
-      <w:r>
-        <w:rPr>
-          <w:rFonts w:hint="eastAsia" w:asciiTheme="minorEastAsia" w:hAnsiTheme="minorEastAsia"/>
-          <w:sz w:val="24"/>
-          <w:szCs w:val="24"/>
-        </w:rPr>
-        <w:t>党的十八大明确提出（  ），把（  ）作为政治改革和政治发展的重要目标和重要任务。</w:t>
-      </w:r>
-    </w:p>
-    <w:p>
-      <w:pPr>
-        <w:adjustRightInd w:val="0"/>
-        <w:snapToGrid w:val="0"/>
-        <w:spacing w:line="276" w:lineRule="auto"/>
-        <w:rPr>
-          <w:rFonts w:asciiTheme="minorEastAsia" w:hAnsiTheme="minorEastAsia"/>
-          <w:sz w:val="24"/>
-          <w:szCs w:val="24"/>
-        </w:rPr>
-      </w:pPr>
-      <w:r>
-        <w:rPr>
-          <w:rFonts w:hint="eastAsia" w:asciiTheme="minorEastAsia" w:hAnsiTheme="minorEastAsia"/>
-          <w:sz w:val="24"/>
-          <w:szCs w:val="24"/>
-        </w:rPr>
-        <w:t>A.“加快建设社会主义法治国家”、“全面推进依法治国”</w:t>
-      </w:r>
-    </w:p>
-    <w:p>
-      <w:pPr>
-        <w:adjustRightInd w:val="0"/>
-        <w:snapToGrid w:val="0"/>
-        <w:spacing w:line="276" w:lineRule="auto"/>
-        <w:rPr>
-          <w:rFonts w:asciiTheme="minorEastAsia" w:hAnsiTheme="minorEastAsia"/>
-          <w:sz w:val="24"/>
-          <w:szCs w:val="24"/>
-        </w:rPr>
-      </w:pPr>
-      <w:r>
-        <w:rPr>
-          <w:rFonts w:hint="eastAsia" w:asciiTheme="minorEastAsia" w:hAnsiTheme="minorEastAsia"/>
-          <w:sz w:val="24"/>
-          <w:szCs w:val="24"/>
-        </w:rPr>
-        <w:t>B.“加快建设社会主义法制国家”、“全面推进依法治国”</w:t>
-      </w:r>
-    </w:p>
-    <w:p>
-      <w:pPr>
-        <w:adjustRightInd w:val="0"/>
-        <w:snapToGrid w:val="0"/>
-        <w:spacing w:line="276" w:lineRule="auto"/>
-        <w:rPr>
-          <w:rFonts w:asciiTheme="minorEastAsia" w:hAnsiTheme="minorEastAsia"/>
-          <w:sz w:val="24"/>
-          <w:szCs w:val="24"/>
-        </w:rPr>
-      </w:pPr>
-      <w:r>
-        <w:rPr>
-          <w:rFonts w:hint="eastAsia" w:asciiTheme="minorEastAsia" w:hAnsiTheme="minorEastAsia"/>
-          <w:sz w:val="24"/>
-          <w:szCs w:val="24"/>
-        </w:rPr>
-        <w:t>C</w:t>
-      </w:r>
-      <w:r>
-        <w:rPr>
-          <w:rFonts w:asciiTheme="minorEastAsia" w:hAnsiTheme="minorEastAsia"/>
-          <w:sz w:val="24"/>
-          <w:szCs w:val="24"/>
-        </w:rPr>
-        <w:t>.</w:t>
-      </w:r>
-      <w:r>
-        <w:rPr>
-          <w:rFonts w:hint="eastAsia" w:asciiTheme="minorEastAsia" w:hAnsiTheme="minorEastAsia"/>
-          <w:sz w:val="24"/>
-          <w:szCs w:val="24"/>
-        </w:rPr>
-        <w:t>“加快建设社会主义法治国家”、“全面推进深化改革”</w:t>
-      </w:r>
-    </w:p>
-    <w:p>
-      <w:pPr>
-        <w:adjustRightInd w:val="0"/>
-        <w:snapToGrid w:val="0"/>
-        <w:spacing w:line="276" w:lineRule="auto"/>
-        <w:rPr>
-          <w:rFonts w:asciiTheme="minorEastAsia" w:hAnsiTheme="minorEastAsia"/>
-          <w:sz w:val="24"/>
-          <w:szCs w:val="24"/>
-        </w:rPr>
-      </w:pPr>
-      <w:r>
-        <w:rPr>
-          <w:rFonts w:hint="eastAsia" w:asciiTheme="minorEastAsia" w:hAnsiTheme="minorEastAsia"/>
-          <w:sz w:val="24"/>
-          <w:szCs w:val="24"/>
-        </w:rPr>
-        <w:t>D</w:t>
-      </w:r>
-      <w:r>
-        <w:rPr>
-          <w:rFonts w:asciiTheme="minorEastAsia" w:hAnsiTheme="minorEastAsia"/>
-          <w:sz w:val="24"/>
-          <w:szCs w:val="24"/>
-        </w:rPr>
-        <w:t>.</w:t>
-      </w:r>
-      <w:r>
-        <w:rPr>
-          <w:rFonts w:hint="eastAsia" w:asciiTheme="minorEastAsia" w:hAnsiTheme="minorEastAsia"/>
-          <w:sz w:val="24"/>
-          <w:szCs w:val="24"/>
-        </w:rPr>
-        <w:t>“加快建设社会主义法制国家”、“全面推进深化改革”</w:t>
-      </w:r>
-    </w:p>
-    <w:p>
-      <w:pPr>
-        <w:adjustRightInd w:val="0"/>
-        <w:snapToGrid w:val="0"/>
-        <w:spacing w:line="276" w:lineRule="auto"/>
-        <w:rPr>
-          <w:rFonts w:asciiTheme="minorEastAsia" w:hAnsiTheme="minorEastAsia"/>
-          <w:sz w:val="24"/>
-          <w:szCs w:val="24"/>
-        </w:rPr>
-      </w:pPr>
-      <w:r>
-        <w:rPr>
-          <w:rFonts w:hint="eastAsia" w:asciiTheme="minorEastAsia" w:hAnsiTheme="minorEastAsia"/>
-          <w:sz w:val="24"/>
-          <w:szCs w:val="24"/>
-        </w:rPr>
-        <w:t>【正确答案是】：</w:t>
-      </w:r>
-      <w:r>
-        <w:rPr>
-          <w:rFonts w:asciiTheme="minorEastAsia" w:hAnsiTheme="minorEastAsia"/>
-          <w:sz w:val="24"/>
-          <w:szCs w:val="24"/>
-        </w:rPr>
-        <w:t>A</w:t>
-      </w:r>
-    </w:p>
-    <w:p>
-      <w:pPr>
-        <w:pStyle w:val="10"/>
-        <w:adjustRightInd w:val="0"/>
-        <w:snapToGrid w:val="0"/>
-        <w:spacing w:line="276" w:lineRule="auto"/>
-        <w:rPr>
-          <w:rFonts w:asciiTheme="minorEastAsia" w:hAnsiTheme="minorEastAsia" w:eastAsiaTheme="minorEastAsia"/>
-          <w:sz w:val="24"/>
-          <w:szCs w:val="24"/>
-        </w:rPr>
-      </w:pPr>
-      <w:r>
-        <w:rPr>
-          <w:rFonts w:hint="eastAsia" w:asciiTheme="minorEastAsia" w:hAnsiTheme="minorEastAsia" w:eastAsiaTheme="minorEastAsia"/>
-          <w:sz w:val="24"/>
-          <w:szCs w:val="24"/>
-        </w:rPr>
-        <w:t>【难易程度】：难</w:t>
-      </w:r>
-    </w:p>
-    <w:p>
-      <w:pPr>
-        <w:adjustRightInd w:val="0"/>
-        <w:snapToGrid w:val="0"/>
-        <w:spacing w:line="276" w:lineRule="auto"/>
-        <w:rPr>
-          <w:rFonts w:asciiTheme="minorEastAsia" w:hAnsiTheme="minorEastAsia"/>
-          <w:sz w:val="24"/>
-          <w:szCs w:val="24"/>
-        </w:rPr>
-      </w:pPr>
-      <w:r>
-        <w:rPr>
-          <w:rFonts w:hint="eastAsia" w:asciiTheme="minorEastAsia" w:hAnsiTheme="minorEastAsia"/>
-          <w:sz w:val="24"/>
-          <w:szCs w:val="24"/>
-        </w:rPr>
-        <w:t>13</w:t>
-      </w:r>
-      <w:r>
-        <w:rPr>
-          <w:rFonts w:asciiTheme="minorEastAsia" w:hAnsiTheme="minorEastAsia"/>
-          <w:sz w:val="24"/>
-          <w:szCs w:val="24"/>
-        </w:rPr>
-        <w:t>.</w:t>
-      </w:r>
-      <w:r>
-        <w:rPr>
-          <w:rFonts w:hint="eastAsia" w:asciiTheme="minorEastAsia" w:hAnsiTheme="minorEastAsia"/>
-          <w:sz w:val="24"/>
-          <w:szCs w:val="24"/>
-        </w:rPr>
-        <w:t>全面深化改革的抓手、定海神针和助推器是（  ）</w:t>
-      </w:r>
-    </w:p>
-    <w:p>
-      <w:pPr>
-        <w:adjustRightInd w:val="0"/>
-        <w:snapToGrid w:val="0"/>
-        <w:spacing w:line="276" w:lineRule="auto"/>
-        <w:rPr>
-          <w:rFonts w:asciiTheme="minorEastAsia" w:hAnsiTheme="minorEastAsia"/>
-          <w:sz w:val="24"/>
-          <w:szCs w:val="24"/>
-        </w:rPr>
-      </w:pPr>
-      <w:r>
-        <w:rPr>
-          <w:rFonts w:hint="eastAsia" w:asciiTheme="minorEastAsia" w:hAnsiTheme="minorEastAsia"/>
-          <w:sz w:val="24"/>
-          <w:szCs w:val="24"/>
-        </w:rPr>
-        <w:t>A.全面建成小康社会        B.全面对外开放</w:t>
-      </w:r>
-    </w:p>
-    <w:p>
-      <w:pPr>
-        <w:adjustRightInd w:val="0"/>
-        <w:snapToGrid w:val="0"/>
-        <w:spacing w:line="276" w:lineRule="auto"/>
-        <w:rPr>
-          <w:rFonts w:asciiTheme="minorEastAsia" w:hAnsiTheme="minorEastAsia"/>
-          <w:sz w:val="24"/>
-          <w:szCs w:val="24"/>
-        </w:rPr>
-      </w:pPr>
-      <w:r>
-        <w:rPr>
-          <w:rFonts w:hint="eastAsia" w:asciiTheme="minorEastAsia" w:hAnsiTheme="minorEastAsia"/>
-          <w:sz w:val="24"/>
-          <w:szCs w:val="24"/>
-        </w:rPr>
-        <w:t>C.全面依法治国            D.全面从严治党</w:t>
-      </w:r>
-    </w:p>
-    <w:p>
-      <w:pPr>
-        <w:adjustRightInd w:val="0"/>
-        <w:snapToGrid w:val="0"/>
-        <w:spacing w:line="276" w:lineRule="auto"/>
-        <w:rPr>
-          <w:rFonts w:asciiTheme="minorEastAsia" w:hAnsiTheme="minorEastAsia"/>
-          <w:sz w:val="24"/>
-          <w:szCs w:val="24"/>
-        </w:rPr>
-      </w:pPr>
-      <w:r>
-        <w:rPr>
-          <w:rFonts w:hint="eastAsia" w:asciiTheme="minorEastAsia" w:hAnsiTheme="minorEastAsia"/>
-          <w:sz w:val="24"/>
-          <w:szCs w:val="24"/>
-        </w:rPr>
-        <w:t>【正确答案是】：C</w:t>
-      </w:r>
-    </w:p>
-    <w:p>
-      <w:pPr>
-        <w:pStyle w:val="10"/>
-        <w:adjustRightInd w:val="0"/>
-        <w:snapToGrid w:val="0"/>
-        <w:spacing w:line="276" w:lineRule="auto"/>
-        <w:rPr>
-          <w:rFonts w:asciiTheme="minorEastAsia" w:hAnsiTheme="minorEastAsia" w:eastAsiaTheme="minorEastAsia"/>
-          <w:sz w:val="24"/>
-          <w:szCs w:val="24"/>
-        </w:rPr>
-      </w:pPr>
-      <w:r>
-        <w:rPr>
-          <w:rFonts w:hint="eastAsia" w:asciiTheme="minorEastAsia" w:hAnsiTheme="minorEastAsia" w:eastAsiaTheme="minorEastAsia"/>
-          <w:sz w:val="24"/>
-          <w:szCs w:val="24"/>
-        </w:rPr>
-        <w:t>【难易程度】：难</w:t>
-      </w:r>
-    </w:p>
-    <w:p>
-      <w:pPr>
-        <w:adjustRightInd w:val="0"/>
-        <w:snapToGrid w:val="0"/>
-        <w:spacing w:line="276" w:lineRule="auto"/>
-        <w:rPr>
-          <w:rFonts w:asciiTheme="minorEastAsia" w:hAnsiTheme="minorEastAsia"/>
-          <w:sz w:val="24"/>
-          <w:szCs w:val="24"/>
-        </w:rPr>
-      </w:pPr>
-      <w:r>
-        <w:rPr>
-          <w:rFonts w:hint="eastAsia" w:asciiTheme="minorEastAsia" w:hAnsiTheme="minorEastAsia"/>
-          <w:sz w:val="24"/>
-          <w:szCs w:val="24"/>
-          <w:highlight w:val="red"/>
-        </w:rPr>
-        <w:t>二、多选题</w:t>
-      </w:r>
-    </w:p>
-    <w:p>
-      <w:pPr>
-        <w:adjustRightInd w:val="0"/>
-        <w:snapToGrid w:val="0"/>
-        <w:spacing w:line="276" w:lineRule="auto"/>
-        <w:ind w:left="360" w:hanging="360" w:hangingChars="150"/>
-        <w:rPr>
-          <w:rFonts w:asciiTheme="minorEastAsia" w:hAnsiTheme="minorEastAsia"/>
-          <w:sz w:val="24"/>
-          <w:szCs w:val="24"/>
-        </w:rPr>
-      </w:pPr>
-      <w:r>
-        <w:rPr>
-          <w:rFonts w:hint="eastAsia" w:asciiTheme="minorEastAsia" w:hAnsiTheme="minorEastAsia"/>
-          <w:sz w:val="24"/>
-          <w:szCs w:val="24"/>
-        </w:rPr>
-        <w:t>1、实行依法治国（   ）。</w:t>
-      </w:r>
-    </w:p>
-    <w:p>
-      <w:pPr>
-        <w:adjustRightInd w:val="0"/>
-        <w:snapToGrid w:val="0"/>
-        <w:spacing w:line="276" w:lineRule="auto"/>
-        <w:ind w:left="360" w:hanging="360" w:hangingChars="150"/>
-        <w:rPr>
-          <w:rFonts w:asciiTheme="minorEastAsia" w:hAnsiTheme="minorEastAsia"/>
-          <w:sz w:val="24"/>
-          <w:szCs w:val="24"/>
-        </w:rPr>
-      </w:pPr>
-      <w:r>
-        <w:rPr>
-          <w:rFonts w:asciiTheme="minorEastAsia" w:hAnsiTheme="minorEastAsia"/>
-          <w:sz w:val="24"/>
-          <w:szCs w:val="24"/>
-        </w:rPr>
-        <w:t>A.</w:t>
-      </w:r>
-      <w:r>
-        <w:rPr>
-          <w:rFonts w:hint="eastAsia" w:asciiTheme="minorEastAsia" w:hAnsiTheme="minorEastAsia"/>
-          <w:sz w:val="24"/>
-          <w:szCs w:val="24"/>
-        </w:rPr>
-        <w:t>是实现人民当家作主的根本保证</w:t>
-      </w:r>
-    </w:p>
-    <w:p>
-      <w:pPr>
-        <w:adjustRightInd w:val="0"/>
-        <w:snapToGrid w:val="0"/>
-        <w:spacing w:line="276" w:lineRule="auto"/>
-        <w:ind w:left="360" w:hanging="360" w:hangingChars="150"/>
-        <w:rPr>
-          <w:rFonts w:asciiTheme="minorEastAsia" w:hAnsiTheme="minorEastAsia"/>
-          <w:sz w:val="24"/>
-          <w:szCs w:val="24"/>
-        </w:rPr>
-      </w:pPr>
-      <w:r>
-        <w:rPr>
-          <w:rFonts w:asciiTheme="minorEastAsia" w:hAnsiTheme="minorEastAsia"/>
-          <w:sz w:val="24"/>
-          <w:szCs w:val="24"/>
-        </w:rPr>
-        <w:t>B.</w:t>
-      </w:r>
-      <w:r>
-        <w:rPr>
-          <w:rFonts w:hint="eastAsia" w:asciiTheme="minorEastAsia" w:hAnsiTheme="minorEastAsia"/>
-          <w:sz w:val="24"/>
-          <w:szCs w:val="24"/>
-        </w:rPr>
-        <w:t>有利于加强和改善党的领导</w:t>
-      </w:r>
-    </w:p>
-    <w:p>
-      <w:pPr>
-        <w:adjustRightInd w:val="0"/>
-        <w:snapToGrid w:val="0"/>
-        <w:spacing w:line="276" w:lineRule="auto"/>
-        <w:ind w:left="360" w:hanging="360" w:hangingChars="150"/>
-        <w:rPr>
-          <w:rFonts w:asciiTheme="minorEastAsia" w:hAnsiTheme="minorEastAsia"/>
-          <w:sz w:val="24"/>
-          <w:szCs w:val="24"/>
-        </w:rPr>
-      </w:pPr>
-      <w:r>
-        <w:rPr>
-          <w:rFonts w:asciiTheme="minorEastAsia" w:hAnsiTheme="minorEastAsia"/>
-          <w:sz w:val="24"/>
-          <w:szCs w:val="24"/>
-        </w:rPr>
-        <w:t>C.</w:t>
-      </w:r>
-      <w:r>
-        <w:rPr>
-          <w:rFonts w:hint="eastAsia" w:asciiTheme="minorEastAsia" w:hAnsiTheme="minorEastAsia"/>
-          <w:sz w:val="24"/>
-          <w:szCs w:val="24"/>
-        </w:rPr>
-        <w:t>是发展社会主义市场经济的需要</w:t>
-      </w:r>
-    </w:p>
-    <w:p>
-      <w:pPr>
-        <w:adjustRightInd w:val="0"/>
-        <w:snapToGrid w:val="0"/>
-        <w:spacing w:line="276" w:lineRule="auto"/>
-        <w:ind w:left="360" w:hanging="360" w:hangingChars="150"/>
-        <w:rPr>
-          <w:rFonts w:asciiTheme="minorEastAsia" w:hAnsiTheme="minorEastAsia"/>
-          <w:sz w:val="24"/>
-          <w:szCs w:val="24"/>
-        </w:rPr>
-      </w:pPr>
-      <w:r>
-        <w:rPr>
-          <w:rFonts w:asciiTheme="minorEastAsia" w:hAnsiTheme="minorEastAsia"/>
-          <w:sz w:val="24"/>
-          <w:szCs w:val="24"/>
-        </w:rPr>
-        <w:t>D.</w:t>
-      </w:r>
-      <w:r>
-        <w:rPr>
-          <w:rFonts w:hint="eastAsia" w:asciiTheme="minorEastAsia" w:hAnsiTheme="minorEastAsia"/>
-          <w:sz w:val="24"/>
-          <w:szCs w:val="24"/>
-        </w:rPr>
-        <w:t>是国家长治久安的重要保障</w:t>
-      </w:r>
-    </w:p>
-    <w:p>
-      <w:pPr>
-        <w:pStyle w:val="10"/>
-        <w:adjustRightInd w:val="0"/>
-        <w:snapToGrid w:val="0"/>
-        <w:spacing w:line="276" w:lineRule="auto"/>
-        <w:rPr>
-          <w:rFonts w:asciiTheme="minorEastAsia" w:hAnsiTheme="minorEastAsia" w:eastAsiaTheme="minorEastAsia"/>
-          <w:sz w:val="24"/>
-          <w:szCs w:val="24"/>
-        </w:rPr>
-      </w:pPr>
-      <w:r>
-        <w:rPr>
-          <w:rFonts w:hint="eastAsia" w:asciiTheme="minorEastAsia" w:hAnsiTheme="minorEastAsia" w:eastAsiaTheme="minorEastAsia"/>
-          <w:sz w:val="24"/>
-          <w:szCs w:val="24"/>
-        </w:rPr>
-        <w:t>【正确答案是】：</w:t>
-      </w:r>
-      <w:r>
-        <w:rPr>
-          <w:rFonts w:asciiTheme="minorEastAsia" w:hAnsiTheme="minorEastAsia" w:eastAsiaTheme="minorEastAsia"/>
-          <w:sz w:val="24"/>
-          <w:szCs w:val="24"/>
-        </w:rPr>
-        <w:t>ABCD</w:t>
-      </w:r>
-    </w:p>
-    <w:p>
-      <w:pPr>
-        <w:pStyle w:val="10"/>
-        <w:adjustRightInd w:val="0"/>
-        <w:snapToGrid w:val="0"/>
-        <w:spacing w:line="276" w:lineRule="auto"/>
-        <w:rPr>
-          <w:rFonts w:asciiTheme="minorEastAsia" w:hAnsiTheme="minorEastAsia" w:eastAsiaTheme="minorEastAsia"/>
-          <w:sz w:val="24"/>
-          <w:szCs w:val="24"/>
-        </w:rPr>
-      </w:pPr>
-      <w:r>
-        <w:rPr>
-          <w:rFonts w:hint="eastAsia" w:asciiTheme="minorEastAsia" w:hAnsiTheme="minorEastAsia" w:eastAsiaTheme="minorEastAsia"/>
-          <w:sz w:val="24"/>
-          <w:szCs w:val="24"/>
-        </w:rPr>
-        <w:t>【难易程度】：中</w:t>
-      </w:r>
-    </w:p>
-    <w:p>
-      <w:pPr>
-        <w:adjustRightInd w:val="0"/>
-        <w:snapToGrid w:val="0"/>
-        <w:spacing w:line="276" w:lineRule="auto"/>
-        <w:ind w:left="360" w:hanging="360" w:hangingChars="150"/>
-        <w:rPr>
-          <w:rFonts w:asciiTheme="minorEastAsia" w:hAnsiTheme="minorEastAsia"/>
-          <w:sz w:val="24"/>
-          <w:szCs w:val="24"/>
-        </w:rPr>
-      </w:pPr>
-      <w:r>
-        <w:rPr>
-          <w:rFonts w:hint="eastAsia" w:asciiTheme="minorEastAsia" w:hAnsiTheme="minorEastAsia"/>
-          <w:sz w:val="24"/>
-          <w:szCs w:val="24"/>
-        </w:rPr>
-        <w:t>2、</w:t>
-      </w:r>
-      <w:r>
-        <w:rPr>
-          <w:rFonts w:asciiTheme="minorEastAsia" w:hAnsiTheme="minorEastAsia"/>
-          <w:sz w:val="24"/>
-          <w:szCs w:val="24"/>
-        </w:rPr>
-        <w:t>“十里不同风，百里不同俗”，一个国家走什么样的法治道路，是由这个国家的国情和实际决定的，是历史的选择、人民的选择。关于社会主义法治建设，下列说法正确的有（ ）。</w:t>
-      </w:r>
-    </w:p>
-    <w:p>
-      <w:pPr>
-        <w:adjustRightInd w:val="0"/>
-        <w:snapToGrid w:val="0"/>
-        <w:spacing w:line="276" w:lineRule="auto"/>
-        <w:ind w:left="360" w:hanging="360" w:hangingChars="150"/>
-        <w:rPr>
-          <w:rFonts w:asciiTheme="minorEastAsia" w:hAnsiTheme="minorEastAsia"/>
-          <w:sz w:val="24"/>
-          <w:szCs w:val="24"/>
-        </w:rPr>
-      </w:pPr>
-      <w:r>
-        <w:rPr>
-          <w:rFonts w:asciiTheme="minorEastAsia" w:hAnsiTheme="minorEastAsia"/>
-          <w:sz w:val="24"/>
-          <w:szCs w:val="24"/>
-        </w:rPr>
-        <w:t>A. 道路问题是决定社会主义法治建设成败的唯一因素</w:t>
-      </w:r>
-    </w:p>
-    <w:p>
-      <w:pPr>
-        <w:adjustRightInd w:val="0"/>
-        <w:snapToGrid w:val="0"/>
-        <w:spacing w:line="276" w:lineRule="auto"/>
-        <w:ind w:left="360" w:hanging="360" w:hangingChars="150"/>
-        <w:rPr>
-          <w:rFonts w:asciiTheme="minorEastAsia" w:hAnsiTheme="minorEastAsia"/>
-          <w:sz w:val="24"/>
-          <w:szCs w:val="24"/>
-        </w:rPr>
-      </w:pPr>
-      <w:r>
-        <w:rPr>
-          <w:rFonts w:asciiTheme="minorEastAsia" w:hAnsiTheme="minorEastAsia"/>
-          <w:sz w:val="24"/>
-          <w:szCs w:val="24"/>
-        </w:rPr>
-        <w:t>B.</w:t>
-      </w:r>
-      <w:r>
-        <w:rPr>
-          <w:rFonts w:asciiTheme="minorEastAsia" w:hAnsiTheme="minorEastAsia"/>
-          <w:sz w:val="24"/>
-          <w:szCs w:val="24"/>
-        </w:rPr>
-        <w:tab/>
-      </w:r>
-      <w:r>
-        <w:rPr>
-          <w:rFonts w:asciiTheme="minorEastAsia" w:hAnsiTheme="minorEastAsia"/>
-          <w:sz w:val="24"/>
-          <w:szCs w:val="24"/>
-        </w:rPr>
-        <w:t>社会主义法治建设不能照抄照搬西方国家法治理念和模式</w:t>
-      </w:r>
-    </w:p>
-    <w:p>
-      <w:pPr>
-        <w:adjustRightInd w:val="0"/>
-        <w:snapToGrid w:val="0"/>
-        <w:spacing w:line="276" w:lineRule="auto"/>
-        <w:ind w:left="360" w:hanging="360" w:hangingChars="150"/>
-        <w:rPr>
-          <w:rFonts w:asciiTheme="minorEastAsia" w:hAnsiTheme="minorEastAsia"/>
-          <w:sz w:val="24"/>
-          <w:szCs w:val="24"/>
-        </w:rPr>
-      </w:pPr>
-      <w:r>
-        <w:rPr>
-          <w:rFonts w:asciiTheme="minorEastAsia" w:hAnsiTheme="minorEastAsia"/>
-          <w:sz w:val="24"/>
-          <w:szCs w:val="24"/>
-        </w:rPr>
-        <w:t>C.</w:t>
-      </w:r>
-      <w:r>
-        <w:rPr>
-          <w:rFonts w:asciiTheme="minorEastAsia" w:hAnsiTheme="minorEastAsia"/>
-          <w:sz w:val="24"/>
-          <w:szCs w:val="24"/>
-        </w:rPr>
-        <w:tab/>
-      </w:r>
-      <w:r>
-        <w:rPr>
-          <w:rFonts w:asciiTheme="minorEastAsia" w:hAnsiTheme="minorEastAsia"/>
-          <w:sz w:val="24"/>
-          <w:szCs w:val="24"/>
-        </w:rPr>
-        <w:t>中国特色社会主义法治道路是我国法治建设经验和成就的集中体现</w:t>
-      </w:r>
-    </w:p>
-    <w:p>
-      <w:pPr>
-        <w:adjustRightInd w:val="0"/>
-        <w:snapToGrid w:val="0"/>
-        <w:spacing w:line="276" w:lineRule="auto"/>
-        <w:ind w:left="360" w:hanging="360" w:hangingChars="150"/>
-        <w:rPr>
-          <w:rFonts w:asciiTheme="minorEastAsia" w:hAnsiTheme="minorEastAsia"/>
-          <w:sz w:val="24"/>
-          <w:szCs w:val="24"/>
-        </w:rPr>
-      </w:pPr>
-      <w:r>
-        <w:rPr>
-          <w:rFonts w:asciiTheme="minorEastAsia" w:hAnsiTheme="minorEastAsia"/>
-          <w:sz w:val="24"/>
-          <w:szCs w:val="24"/>
-        </w:rPr>
-        <w:t>D.</w:t>
-      </w:r>
-      <w:r>
-        <w:rPr>
-          <w:rFonts w:asciiTheme="minorEastAsia" w:hAnsiTheme="minorEastAsia"/>
-          <w:sz w:val="24"/>
-          <w:szCs w:val="24"/>
-        </w:rPr>
-        <w:tab/>
-      </w:r>
-      <w:r>
-        <w:rPr>
-          <w:rFonts w:asciiTheme="minorEastAsia" w:hAnsiTheme="minorEastAsia"/>
-          <w:sz w:val="24"/>
-          <w:szCs w:val="24"/>
-        </w:rPr>
-        <w:t>社会主义法治建设既要汲取中华法律文化精华，又要借鉴国外法治的有益经验</w:t>
-      </w:r>
-    </w:p>
-    <w:p>
-      <w:pPr>
-        <w:pStyle w:val="10"/>
-        <w:adjustRightInd w:val="0"/>
-        <w:snapToGrid w:val="0"/>
-        <w:spacing w:line="276" w:lineRule="auto"/>
-        <w:rPr>
-          <w:rFonts w:asciiTheme="minorEastAsia" w:hAnsiTheme="minorEastAsia" w:eastAsiaTheme="minorEastAsia"/>
-          <w:sz w:val="24"/>
-          <w:szCs w:val="24"/>
-        </w:rPr>
-      </w:pPr>
-      <w:r>
-        <w:rPr>
-          <w:rFonts w:hint="eastAsia" w:asciiTheme="minorEastAsia" w:hAnsiTheme="minorEastAsia" w:eastAsiaTheme="minorEastAsia"/>
-          <w:sz w:val="24"/>
-          <w:szCs w:val="24"/>
-        </w:rPr>
-        <w:t>【正确答案是】：</w:t>
-      </w:r>
-      <w:r>
-        <w:rPr>
-          <w:rFonts w:asciiTheme="minorEastAsia" w:hAnsiTheme="minorEastAsia" w:eastAsiaTheme="minorEastAsia"/>
-          <w:sz w:val="24"/>
-          <w:szCs w:val="24"/>
-        </w:rPr>
-        <w:t>BCD</w:t>
-      </w:r>
-    </w:p>
-    <w:p>
-      <w:pPr>
-        <w:pStyle w:val="10"/>
-        <w:adjustRightInd w:val="0"/>
-        <w:snapToGrid w:val="0"/>
-        <w:spacing w:line="276" w:lineRule="auto"/>
-        <w:rPr>
-          <w:rFonts w:asciiTheme="minorEastAsia" w:hAnsiTheme="minorEastAsia" w:eastAsiaTheme="minorEastAsia"/>
-          <w:sz w:val="24"/>
-          <w:szCs w:val="24"/>
-        </w:rPr>
-      </w:pPr>
-      <w:r>
-        <w:rPr>
-          <w:rFonts w:hint="eastAsia" w:asciiTheme="minorEastAsia" w:hAnsiTheme="minorEastAsia" w:eastAsiaTheme="minorEastAsia"/>
-          <w:sz w:val="24"/>
-          <w:szCs w:val="24"/>
-        </w:rPr>
-        <w:t>【难易程度】：中</w:t>
-      </w:r>
-    </w:p>
-    <w:p>
-      <w:pPr>
-        <w:numPr>
-          <w:ilvl w:val="0"/>
-          <w:numId w:val="3"/>
-        </w:numPr>
-        <w:adjustRightInd w:val="0"/>
-        <w:snapToGrid w:val="0"/>
-        <w:spacing w:line="276" w:lineRule="auto"/>
-        <w:rPr>
-          <w:rFonts w:asciiTheme="minorEastAsia" w:hAnsiTheme="minorEastAsia"/>
-          <w:color w:val="000000" w:themeColor="text1"/>
-          <w:sz w:val="24"/>
-          <w:szCs w:val="24"/>
-        </w:rPr>
-      </w:pPr>
-      <w:r>
-        <w:rPr>
-          <w:rFonts w:hint="eastAsia" w:asciiTheme="minorEastAsia" w:hAnsiTheme="minorEastAsia"/>
-          <w:color w:val="000000" w:themeColor="text1"/>
-          <w:sz w:val="24"/>
-          <w:szCs w:val="24"/>
-        </w:rPr>
-        <w:t>以良法促进发展、保障善治，需要推进（  ）。</w:t>
-      </w:r>
-    </w:p>
-    <w:p>
-      <w:pPr>
-        <w:adjustRightInd w:val="0"/>
-        <w:snapToGrid w:val="0"/>
-        <w:spacing w:line="276" w:lineRule="auto"/>
-        <w:rPr>
-          <w:rFonts w:asciiTheme="minorEastAsia" w:hAnsiTheme="minorEastAsia"/>
-          <w:color w:val="000000" w:themeColor="text1"/>
-          <w:sz w:val="24"/>
-          <w:szCs w:val="24"/>
-        </w:rPr>
-      </w:pPr>
-      <w:r>
-        <w:rPr>
-          <w:rFonts w:asciiTheme="minorEastAsia" w:hAnsiTheme="minorEastAsia"/>
-          <w:color w:val="000000" w:themeColor="text1"/>
-          <w:sz w:val="24"/>
-          <w:szCs w:val="24"/>
-        </w:rPr>
-        <w:t>A.</w:t>
-      </w:r>
-      <w:r>
-        <w:rPr>
-          <w:rFonts w:hint="eastAsia" w:asciiTheme="minorEastAsia" w:hAnsiTheme="minorEastAsia"/>
-          <w:color w:val="000000" w:themeColor="text1"/>
-          <w:sz w:val="24"/>
-          <w:szCs w:val="24"/>
-        </w:rPr>
-        <w:t>科学立法    B</w:t>
-      </w:r>
-      <w:r>
-        <w:rPr>
-          <w:rFonts w:asciiTheme="minorEastAsia" w:hAnsiTheme="minorEastAsia"/>
-          <w:color w:val="000000" w:themeColor="text1"/>
-          <w:sz w:val="24"/>
-          <w:szCs w:val="24"/>
-        </w:rPr>
-        <w:t>.</w:t>
-      </w:r>
-      <w:r>
-        <w:rPr>
-          <w:rFonts w:hint="eastAsia" w:asciiTheme="minorEastAsia" w:hAnsiTheme="minorEastAsia"/>
-          <w:color w:val="000000" w:themeColor="text1"/>
-          <w:sz w:val="24"/>
-          <w:szCs w:val="24"/>
-        </w:rPr>
-        <w:t>民主立法</w:t>
-      </w:r>
-    </w:p>
-    <w:p>
-      <w:pPr>
-        <w:adjustRightInd w:val="0"/>
-        <w:snapToGrid w:val="0"/>
-        <w:spacing w:line="276" w:lineRule="auto"/>
-        <w:rPr>
-          <w:rFonts w:asciiTheme="minorEastAsia" w:hAnsiTheme="minorEastAsia"/>
-          <w:color w:val="000000" w:themeColor="text1"/>
-          <w:sz w:val="24"/>
-          <w:szCs w:val="24"/>
-        </w:rPr>
-      </w:pPr>
-      <w:r>
-        <w:rPr>
-          <w:rFonts w:hint="eastAsia" w:asciiTheme="minorEastAsia" w:hAnsiTheme="minorEastAsia"/>
-          <w:color w:val="000000" w:themeColor="text1"/>
-          <w:sz w:val="24"/>
-          <w:szCs w:val="24"/>
-        </w:rPr>
-        <w:t>C.依法立法    D</w:t>
-      </w:r>
-      <w:r>
-        <w:rPr>
-          <w:rFonts w:asciiTheme="minorEastAsia" w:hAnsiTheme="minorEastAsia"/>
-          <w:color w:val="000000" w:themeColor="text1"/>
-          <w:sz w:val="24"/>
-          <w:szCs w:val="24"/>
-        </w:rPr>
-        <w:t>.</w:t>
-      </w:r>
-      <w:r>
-        <w:rPr>
-          <w:rFonts w:hint="eastAsia" w:asciiTheme="minorEastAsia" w:hAnsiTheme="minorEastAsia"/>
-          <w:color w:val="000000" w:themeColor="text1"/>
-          <w:sz w:val="24"/>
-          <w:szCs w:val="24"/>
-        </w:rPr>
-        <w:t>行政立法</w:t>
-      </w:r>
-    </w:p>
-    <w:p>
-      <w:pPr>
-        <w:adjustRightInd w:val="0"/>
-        <w:snapToGrid w:val="0"/>
-        <w:spacing w:line="276" w:lineRule="auto"/>
-        <w:rPr>
-          <w:rFonts w:asciiTheme="minorEastAsia" w:hAnsiTheme="minorEastAsia"/>
-          <w:sz w:val="24"/>
-          <w:szCs w:val="24"/>
-        </w:rPr>
-      </w:pPr>
-      <w:r>
-        <w:rPr>
-          <w:rFonts w:hint="eastAsia" w:asciiTheme="minorEastAsia" w:hAnsiTheme="minorEastAsia"/>
-          <w:sz w:val="24"/>
-          <w:szCs w:val="24"/>
-        </w:rPr>
-        <w:t>【正确答案是】：ABC</w:t>
-      </w:r>
-    </w:p>
-    <w:p>
-      <w:pPr>
-        <w:pStyle w:val="10"/>
-        <w:adjustRightInd w:val="0"/>
-        <w:snapToGrid w:val="0"/>
-        <w:spacing w:line="276" w:lineRule="auto"/>
-        <w:rPr>
-          <w:rFonts w:asciiTheme="minorEastAsia" w:hAnsiTheme="minorEastAsia" w:eastAsiaTheme="minorEastAsia"/>
-          <w:sz w:val="24"/>
-          <w:szCs w:val="24"/>
-        </w:rPr>
-      </w:pPr>
-      <w:r>
-        <w:rPr>
-          <w:rFonts w:hint="eastAsia" w:asciiTheme="minorEastAsia" w:hAnsiTheme="minorEastAsia" w:eastAsiaTheme="minorEastAsia"/>
-          <w:sz w:val="24"/>
-          <w:szCs w:val="24"/>
-        </w:rPr>
-        <w:t>【难易程度】：中</w:t>
-      </w:r>
-    </w:p>
-    <w:p>
-      <w:pPr>
-        <w:adjustRightInd w:val="0"/>
-        <w:snapToGrid w:val="0"/>
-        <w:spacing w:line="276" w:lineRule="auto"/>
-        <w:rPr>
-          <w:rFonts w:asciiTheme="minorEastAsia" w:hAnsiTheme="minorEastAsia"/>
-          <w:sz w:val="24"/>
-          <w:szCs w:val="24"/>
-        </w:rPr>
-      </w:pPr>
-      <w:r>
-        <w:rPr>
-          <w:rFonts w:hint="eastAsia" w:asciiTheme="minorEastAsia" w:hAnsiTheme="minorEastAsia"/>
-          <w:sz w:val="24"/>
-          <w:szCs w:val="24"/>
-        </w:rPr>
-        <w:t>4</w:t>
-      </w:r>
-      <w:r>
-        <w:rPr>
-          <w:rFonts w:asciiTheme="minorEastAsia" w:hAnsiTheme="minorEastAsia"/>
-          <w:sz w:val="24"/>
-          <w:szCs w:val="24"/>
-        </w:rPr>
-        <w:t>.</w:t>
-      </w:r>
-      <w:r>
-        <w:rPr>
-          <w:rFonts w:hint="eastAsia" w:asciiTheme="minorEastAsia" w:hAnsiTheme="minorEastAsia"/>
-          <w:sz w:val="24"/>
-          <w:szCs w:val="24"/>
-        </w:rPr>
-        <w:t>各级党组织和全体党员要带头尊法学法守法用法，任何组织和个人都不得有超越宪法法律的特权，绝不允许（  ）。</w:t>
-      </w:r>
-    </w:p>
-    <w:p>
-      <w:pPr>
-        <w:adjustRightInd w:val="0"/>
-        <w:snapToGrid w:val="0"/>
-        <w:spacing w:line="276" w:lineRule="auto"/>
-        <w:rPr>
-          <w:rFonts w:asciiTheme="minorEastAsia" w:hAnsiTheme="minorEastAsia"/>
-          <w:sz w:val="24"/>
-          <w:szCs w:val="24"/>
-        </w:rPr>
-      </w:pPr>
-      <w:r>
-        <w:rPr>
-          <w:rFonts w:hint="eastAsia" w:asciiTheme="minorEastAsia" w:hAnsiTheme="minorEastAsia"/>
-          <w:sz w:val="24"/>
-          <w:szCs w:val="24"/>
-        </w:rPr>
-        <w:t>A</w:t>
-      </w:r>
-      <w:r>
-        <w:rPr>
-          <w:rFonts w:asciiTheme="minorEastAsia" w:hAnsiTheme="minorEastAsia"/>
-          <w:sz w:val="24"/>
-          <w:szCs w:val="24"/>
-        </w:rPr>
-        <w:t>.</w:t>
-      </w:r>
-      <w:r>
-        <w:rPr>
-          <w:rFonts w:hint="eastAsia" w:asciiTheme="minorEastAsia" w:hAnsiTheme="minorEastAsia"/>
-          <w:sz w:val="24"/>
-          <w:szCs w:val="24"/>
-        </w:rPr>
-        <w:t>以言代法B</w:t>
-      </w:r>
-      <w:r>
-        <w:rPr>
-          <w:rFonts w:asciiTheme="minorEastAsia" w:hAnsiTheme="minorEastAsia"/>
-          <w:sz w:val="24"/>
-          <w:szCs w:val="24"/>
-        </w:rPr>
-        <w:t>.</w:t>
-      </w:r>
-      <w:r>
-        <w:rPr>
-          <w:rFonts w:hint="eastAsia" w:asciiTheme="minorEastAsia" w:hAnsiTheme="minorEastAsia"/>
-          <w:sz w:val="24"/>
-          <w:szCs w:val="24"/>
-        </w:rPr>
-        <w:t>以权压法C.逐利违法D.徇私枉法</w:t>
+      <w:r>
+        <w:rPr>
+          <w:rFonts w:hint="eastAsia" w:asciiTheme="minorEastAsia" w:hAnsiTheme="minorEastAsia"/>
+          <w:sz w:val="24"/>
+          <w:szCs w:val="24"/>
+        </w:rPr>
+        <w:t>D.徇私枉法</w:t>
       </w:r>
     </w:p>
     <w:p>
@@ -4612,30 +4632,11 @@
       <w:lvlJc w:val="left"/>
     </w:lvl>
   </w:abstractNum>
-  <w:abstractNum w:abstractNumId="2">
-    <w:nsid w:val="62491F40"/>
-    <w:multiLevelType w:val="singleLevel"/>
-    <w:tmpl w:val="62491F40"/>
-    <w:lvl w:ilvl="0" w:tentative="0">
-      <w:start w:val="3"/>
-      <w:numFmt w:val="decimal"/>
-      <w:lvlText w:val="%1."/>
-      <w:lvlJc w:val="left"/>
-      <w:pPr>
-        <w:tabs>
-          <w:tab w:val="left" w:pos="312"/>
-        </w:tabs>
-      </w:pPr>
-    </w:lvl>
-  </w:abstractNum>
   <w:num w:numId="1">
     <w:abstractNumId w:val="0"/>
   </w:num>
   <w:num w:numId="2">
     <w:abstractNumId w:val="1"/>
-  </w:num>
-  <w:num w:numId="3">
-    <w:abstractNumId w:val="2"/>
   </w:num>
 </w:numbering>
 </file>
@@ -4715,7 +4716,7 @@
     <w:lsdException w:qFormat="1" w:unhideWhenUsed="0" w:uiPriority="10" w:semiHidden="0" w:name="Title"/>
     <w:lsdException w:uiPriority="99" w:name="Closing"/>
     <w:lsdException w:uiPriority="99" w:name="Signature"/>
-    <w:lsdException w:qFormat="1" w:uiPriority="1" w:name="Default Paragraph Font"/>
+    <w:lsdException w:qFormat="1" w:uiPriority="1" w:semiHidden="0" w:name="Default Paragraph Font"/>
     <w:lsdException w:qFormat="1" w:unhideWhenUsed="0" w:uiPriority="1" w:semiHidden="0" w:name="Body Text"/>
     <w:lsdException w:uiPriority="99" w:name="Body Text Indent"/>
     <w:lsdException w:uiPriority="99" w:name="List Continue"/>
@@ -4753,7 +4754,7 @@
     <w:lsdException w:uiPriority="99" w:name="HTML Sample"/>
     <w:lsdException w:uiPriority="99" w:name="HTML Typewriter"/>
     <w:lsdException w:uiPriority="99" w:name="HTML Variable"/>
-    <w:lsdException w:qFormat="1" w:uiPriority="99" w:name="Normal Table"/>
+    <w:lsdException w:qFormat="1" w:uiPriority="99" w:semiHidden="0" w:name="Normal Table"/>
     <w:lsdException w:uiPriority="99" w:name="annotation subject"/>
     <w:lsdException w:uiPriority="99" w:name="Table Simple 1"/>
     <w:lsdException w:uiPriority="99" w:name="Table Simple 2"/>
@@ -5081,6 +5082,7 @@
   <w:style w:type="paragraph" w:customStyle="1" w:styleId="15">
     <w:name w:val="纯文本2"/>
     <w:basedOn w:val="1"/>
+    <w:qFormat/>
     <w:uiPriority w:val="0"/>
     <w:rPr>
       <w:rFonts w:ascii="宋体" w:hAnsi="Courier New" w:eastAsia="宋体" w:cs="Times New Roman"/>

--- a/convert/maogai/11.3.docx
+++ b/convert/maogai/11.3.docx
@@ -959,6 +959,266 @@
           <w:szCs w:val="24"/>
         </w:rPr>
         <w:t>5、依法治国所依的法，最重要的是（        ）</w:t>
+      </w:r>
+    </w:p>
+    <w:p>
+      <w:pPr>
+        <w:numPr>
+          <w:numId w:val="0"/>
+        </w:numPr>
+        <w:autoSpaceDE w:val="0"/>
+        <w:autoSpaceDN w:val="0"/>
+        <w:adjustRightInd w:val="0"/>
+        <w:snapToGrid w:val="0"/>
+        <w:spacing w:line="276" w:lineRule="auto"/>
+        <w:jc w:val="left"/>
+        <w:rPr>
+          <w:rFonts w:asciiTheme="minorEastAsia" w:hAnsiTheme="minorEastAsia"/>
+          <w:sz w:val="24"/>
+          <w:szCs w:val="24"/>
+        </w:rPr>
+      </w:pPr>
+      <w:r>
+        <w:rPr>
+          <w:rFonts w:hint="eastAsia" w:asciiTheme="minorEastAsia" w:hAnsiTheme="minorEastAsia"/>
+          <w:sz w:val="24"/>
+          <w:szCs w:val="24"/>
+          <w:lang w:val="en-US" w:eastAsia="zh-Hans"/>
+        </w:rPr>
+        <w:t>A</w:t>
+      </w:r>
+      <w:r>
+        <w:rPr>
+          <w:rFonts w:hint="default" w:asciiTheme="minorEastAsia" w:hAnsiTheme="minorEastAsia"/>
+          <w:sz w:val="24"/>
+          <w:szCs w:val="24"/>
+          <w:lang w:eastAsia="zh-Hans"/>
+        </w:rPr>
+        <w:t xml:space="preserve"> </w:t>
+      </w:r>
+      <w:r>
+        <w:rPr>
+          <w:rFonts w:hint="eastAsia" w:asciiTheme="minorEastAsia" w:hAnsiTheme="minorEastAsia"/>
+          <w:sz w:val="24"/>
+          <w:szCs w:val="24"/>
+        </w:rPr>
+        <w:t>消费者权益法</w:t>
+      </w:r>
+    </w:p>
+    <w:p>
+      <w:pPr>
+        <w:numPr>
+          <w:numId w:val="0"/>
+        </w:numPr>
+        <w:autoSpaceDE w:val="0"/>
+        <w:autoSpaceDN w:val="0"/>
+        <w:adjustRightInd w:val="0"/>
+        <w:snapToGrid w:val="0"/>
+        <w:spacing w:line="276" w:lineRule="auto"/>
+        <w:jc w:val="left"/>
+        <w:rPr>
+          <w:rFonts w:asciiTheme="minorEastAsia" w:hAnsiTheme="minorEastAsia"/>
+          <w:sz w:val="24"/>
+          <w:szCs w:val="24"/>
+        </w:rPr>
+      </w:pPr>
+      <w:r>
+        <w:rPr>
+          <w:rFonts w:hint="eastAsia" w:asciiTheme="minorEastAsia" w:hAnsiTheme="minorEastAsia"/>
+          <w:sz w:val="24"/>
+          <w:szCs w:val="24"/>
+          <w:lang w:val="en-US" w:eastAsia="zh-Hans"/>
+        </w:rPr>
+        <w:t>B</w:t>
+      </w:r>
+      <w:r>
+        <w:rPr>
+          <w:rFonts w:hint="default" w:asciiTheme="minorEastAsia" w:hAnsiTheme="minorEastAsia"/>
+          <w:sz w:val="24"/>
+          <w:szCs w:val="24"/>
+          <w:lang w:eastAsia="zh-Hans"/>
+        </w:rPr>
+        <w:t xml:space="preserve"> </w:t>
+      </w:r>
+      <w:r>
+        <w:rPr>
+          <w:rFonts w:hint="eastAsia" w:asciiTheme="minorEastAsia" w:hAnsiTheme="minorEastAsia"/>
+          <w:sz w:val="24"/>
+          <w:szCs w:val="24"/>
+        </w:rPr>
+        <w:t>物权法</w:t>
+      </w:r>
+    </w:p>
+    <w:p>
+      <w:pPr>
+        <w:numPr>
+          <w:numId w:val="0"/>
+        </w:numPr>
+        <w:autoSpaceDE w:val="0"/>
+        <w:autoSpaceDN w:val="0"/>
+        <w:adjustRightInd w:val="0"/>
+        <w:snapToGrid w:val="0"/>
+        <w:spacing w:line="276" w:lineRule="auto"/>
+        <w:jc w:val="left"/>
+        <w:rPr>
+          <w:rFonts w:asciiTheme="minorEastAsia" w:hAnsiTheme="minorEastAsia"/>
+          <w:sz w:val="24"/>
+          <w:szCs w:val="24"/>
+        </w:rPr>
+      </w:pPr>
+      <w:r>
+        <w:rPr>
+          <w:rFonts w:hint="eastAsia" w:asciiTheme="minorEastAsia" w:hAnsiTheme="minorEastAsia"/>
+          <w:sz w:val="24"/>
+          <w:szCs w:val="24"/>
+          <w:lang w:val="en-US" w:eastAsia="zh-Hans"/>
+        </w:rPr>
+        <w:t>C</w:t>
+      </w:r>
+      <w:r>
+        <w:rPr>
+          <w:rFonts w:hint="default" w:asciiTheme="minorEastAsia" w:hAnsiTheme="minorEastAsia"/>
+          <w:sz w:val="24"/>
+          <w:szCs w:val="24"/>
+          <w:lang w:eastAsia="zh-Hans"/>
+        </w:rPr>
+        <w:t xml:space="preserve"> </w:t>
+      </w:r>
+      <w:r>
+        <w:rPr>
+          <w:rFonts w:hint="eastAsia" w:asciiTheme="minorEastAsia" w:hAnsiTheme="minorEastAsia"/>
+          <w:sz w:val="24"/>
+          <w:szCs w:val="24"/>
+        </w:rPr>
+        <w:t>宪法和法律</w:t>
+      </w:r>
+    </w:p>
+    <w:p>
+      <w:pPr>
+        <w:numPr>
+          <w:numId w:val="0"/>
+        </w:numPr>
+        <w:autoSpaceDE w:val="0"/>
+        <w:autoSpaceDN w:val="0"/>
+        <w:adjustRightInd w:val="0"/>
+        <w:snapToGrid w:val="0"/>
+        <w:spacing w:line="276" w:lineRule="auto"/>
+        <w:jc w:val="left"/>
+        <w:rPr>
+          <w:rFonts w:asciiTheme="minorEastAsia" w:hAnsiTheme="minorEastAsia"/>
+          <w:sz w:val="24"/>
+          <w:szCs w:val="24"/>
+        </w:rPr>
+      </w:pPr>
+      <w:r>
+        <w:rPr>
+          <w:rFonts w:hint="eastAsia" w:asciiTheme="minorEastAsia" w:hAnsiTheme="minorEastAsia"/>
+          <w:sz w:val="24"/>
+          <w:szCs w:val="24"/>
+          <w:lang w:val="en-US" w:eastAsia="zh-Hans"/>
+        </w:rPr>
+        <w:t>D</w:t>
+      </w:r>
+      <w:r>
+        <w:rPr>
+          <w:rFonts w:hint="default" w:asciiTheme="minorEastAsia" w:hAnsiTheme="minorEastAsia"/>
+          <w:sz w:val="24"/>
+          <w:szCs w:val="24"/>
+          <w:lang w:eastAsia="zh-Hans"/>
+        </w:rPr>
+        <w:t xml:space="preserve"> </w:t>
+      </w:r>
+      <w:bookmarkStart w:id="0" w:name="_GoBack"/>
+      <w:bookmarkEnd w:id="0"/>
+      <w:r>
+        <w:rPr>
+          <w:rFonts w:hint="eastAsia" w:asciiTheme="minorEastAsia" w:hAnsiTheme="minorEastAsia"/>
+          <w:sz w:val="24"/>
+          <w:szCs w:val="24"/>
+        </w:rPr>
+        <w:t>民法</w:t>
+      </w:r>
+    </w:p>
+    <w:p>
+      <w:pPr>
+        <w:autoSpaceDE w:val="0"/>
+        <w:autoSpaceDN w:val="0"/>
+        <w:adjustRightInd w:val="0"/>
+        <w:snapToGrid w:val="0"/>
+        <w:spacing w:line="276" w:lineRule="auto"/>
+        <w:jc w:val="left"/>
+        <w:rPr>
+          <w:rFonts w:asciiTheme="minorEastAsia" w:hAnsiTheme="minorEastAsia"/>
+          <w:sz w:val="24"/>
+          <w:szCs w:val="24"/>
+        </w:rPr>
+      </w:pPr>
+      <w:r>
+        <w:rPr>
+          <w:rFonts w:hint="eastAsia" w:asciiTheme="minorEastAsia" w:hAnsiTheme="minorEastAsia"/>
+          <w:sz w:val="24"/>
+          <w:szCs w:val="24"/>
+        </w:rPr>
+        <w:t>【正确答案是】：C</w:t>
+      </w:r>
+    </w:p>
+    <w:p>
+      <w:pPr>
+        <w:pStyle w:val="10"/>
+        <w:adjustRightInd w:val="0"/>
+        <w:snapToGrid w:val="0"/>
+        <w:spacing w:line="276" w:lineRule="auto"/>
+        <w:rPr>
+          <w:rFonts w:asciiTheme="minorEastAsia" w:hAnsiTheme="minorEastAsia" w:eastAsiaTheme="minorEastAsia"/>
+          <w:sz w:val="24"/>
+          <w:szCs w:val="24"/>
+        </w:rPr>
+      </w:pPr>
+      <w:r>
+        <w:rPr>
+          <w:rFonts w:hint="eastAsia" w:asciiTheme="minorEastAsia" w:hAnsiTheme="minorEastAsia" w:eastAsiaTheme="minorEastAsia"/>
+          <w:sz w:val="24"/>
+          <w:szCs w:val="24"/>
+        </w:rPr>
+        <w:t>【难易程度】：中</w:t>
+      </w:r>
+    </w:p>
+    <w:p>
+      <w:pPr>
+        <w:autoSpaceDE w:val="0"/>
+        <w:autoSpaceDN w:val="0"/>
+        <w:adjustRightInd w:val="0"/>
+        <w:snapToGrid w:val="0"/>
+        <w:spacing w:line="276" w:lineRule="auto"/>
+        <w:jc w:val="left"/>
+        <w:rPr>
+          <w:rFonts w:asciiTheme="minorEastAsia" w:hAnsiTheme="minorEastAsia"/>
+          <w:sz w:val="24"/>
+          <w:szCs w:val="24"/>
+        </w:rPr>
+      </w:pPr>
+    </w:p>
+    <w:p>
+      <w:pPr>
+        <w:autoSpaceDE w:val="0"/>
+        <w:autoSpaceDN w:val="0"/>
+        <w:adjustRightInd w:val="0"/>
+        <w:snapToGrid w:val="0"/>
+        <w:spacing w:line="276" w:lineRule="auto"/>
+        <w:jc w:val="left"/>
+        <w:rPr>
+          <w:rFonts w:asciiTheme="minorEastAsia" w:hAnsiTheme="minorEastAsia"/>
+          <w:sz w:val="24"/>
+          <w:szCs w:val="24"/>
+        </w:rPr>
+      </w:pPr>
+      <w:r>
+        <w:rPr>
+          <w:rFonts w:hint="eastAsia" w:asciiTheme="minorEastAsia" w:hAnsiTheme="minorEastAsia"/>
+          <w:sz w:val="24"/>
+          <w:szCs w:val="24"/>
+        </w:rPr>
+        <w:t>6、（        ）是社会主义法治的基础</w:t>
       </w:r>
     </w:p>
     <w:p>
@@ -985,7 +1245,7 @@
           <w:sz w:val="24"/>
           <w:szCs w:val="24"/>
         </w:rPr>
-        <w:t>消费者权益法</w:t>
+        <w:t>中华人民共和国宪法</w:t>
       </w:r>
     </w:p>
     <w:p>
@@ -1012,7 +1272,7 @@
           <w:sz w:val="24"/>
           <w:szCs w:val="24"/>
         </w:rPr>
-        <w:t>物权法</w:t>
+        <w:t>社会主义民主</w:t>
       </w:r>
     </w:p>
     <w:p>
@@ -1039,7 +1299,7 @@
           <w:sz w:val="24"/>
           <w:szCs w:val="24"/>
         </w:rPr>
-        <w:t>宪法和法律</w:t>
+        <w:t>人民是国家的主人</w:t>
       </w:r>
     </w:p>
     <w:p>
@@ -1066,196 +1326,6 @@
           <w:sz w:val="24"/>
           <w:szCs w:val="24"/>
         </w:rPr>
-        <w:t>民法</w:t>
-      </w:r>
-    </w:p>
-    <w:p>
-      <w:pPr>
-        <w:autoSpaceDE w:val="0"/>
-        <w:autoSpaceDN w:val="0"/>
-        <w:adjustRightInd w:val="0"/>
-        <w:snapToGrid w:val="0"/>
-        <w:spacing w:line="276" w:lineRule="auto"/>
-        <w:jc w:val="left"/>
-        <w:rPr>
-          <w:rFonts w:asciiTheme="minorEastAsia" w:hAnsiTheme="minorEastAsia"/>
-          <w:sz w:val="24"/>
-          <w:szCs w:val="24"/>
-        </w:rPr>
-      </w:pPr>
-      <w:r>
-        <w:rPr>
-          <w:rFonts w:hint="eastAsia" w:asciiTheme="minorEastAsia" w:hAnsiTheme="minorEastAsia"/>
-          <w:sz w:val="24"/>
-          <w:szCs w:val="24"/>
-        </w:rPr>
-        <w:t>【正确答案是】：C</w:t>
-      </w:r>
-    </w:p>
-    <w:p>
-      <w:pPr>
-        <w:pStyle w:val="10"/>
-        <w:adjustRightInd w:val="0"/>
-        <w:snapToGrid w:val="0"/>
-        <w:spacing w:line="276" w:lineRule="auto"/>
-        <w:rPr>
-          <w:rFonts w:asciiTheme="minorEastAsia" w:hAnsiTheme="minorEastAsia" w:eastAsiaTheme="minorEastAsia"/>
-          <w:sz w:val="24"/>
-          <w:szCs w:val="24"/>
-        </w:rPr>
-      </w:pPr>
-      <w:r>
-        <w:rPr>
-          <w:rFonts w:hint="eastAsia" w:asciiTheme="minorEastAsia" w:hAnsiTheme="minorEastAsia" w:eastAsiaTheme="minorEastAsia"/>
-          <w:sz w:val="24"/>
-          <w:szCs w:val="24"/>
-        </w:rPr>
-        <w:t>【难易程度】：中</w:t>
-      </w:r>
-    </w:p>
-    <w:p>
-      <w:pPr>
-        <w:autoSpaceDE w:val="0"/>
-        <w:autoSpaceDN w:val="0"/>
-        <w:adjustRightInd w:val="0"/>
-        <w:snapToGrid w:val="0"/>
-        <w:spacing w:line="276" w:lineRule="auto"/>
-        <w:jc w:val="left"/>
-        <w:rPr>
-          <w:rFonts w:asciiTheme="minorEastAsia" w:hAnsiTheme="minorEastAsia"/>
-          <w:sz w:val="24"/>
-          <w:szCs w:val="24"/>
-        </w:rPr>
-      </w:pPr>
-    </w:p>
-    <w:p>
-      <w:pPr>
-        <w:autoSpaceDE w:val="0"/>
-        <w:autoSpaceDN w:val="0"/>
-        <w:adjustRightInd w:val="0"/>
-        <w:snapToGrid w:val="0"/>
-        <w:spacing w:line="276" w:lineRule="auto"/>
-        <w:jc w:val="left"/>
-        <w:rPr>
-          <w:rFonts w:asciiTheme="minorEastAsia" w:hAnsiTheme="minorEastAsia"/>
-          <w:sz w:val="24"/>
-          <w:szCs w:val="24"/>
-        </w:rPr>
-      </w:pPr>
-      <w:r>
-        <w:rPr>
-          <w:rFonts w:hint="eastAsia" w:asciiTheme="minorEastAsia" w:hAnsiTheme="minorEastAsia"/>
-          <w:sz w:val="24"/>
-          <w:szCs w:val="24"/>
-        </w:rPr>
-        <w:t>6、（        ）是社会主义法治的基础</w:t>
-      </w:r>
-    </w:p>
-    <w:p>
-      <w:pPr>
-        <w:numPr>
-          <w:ilvl w:val="0"/>
-          <w:numId w:val="2"/>
-        </w:numPr>
-        <w:autoSpaceDE w:val="0"/>
-        <w:autoSpaceDN w:val="0"/>
-        <w:adjustRightInd w:val="0"/>
-        <w:snapToGrid w:val="0"/>
-        <w:spacing w:line="276" w:lineRule="auto"/>
-        <w:jc w:val="left"/>
-        <w:rPr>
-          <w:rFonts w:asciiTheme="minorEastAsia" w:hAnsiTheme="minorEastAsia"/>
-          <w:sz w:val="24"/>
-          <w:szCs w:val="24"/>
-        </w:rPr>
-      </w:pPr>
-      <w:r>
-        <w:rPr>
-          <w:rFonts w:hint="eastAsia" w:asciiTheme="minorEastAsia" w:hAnsiTheme="minorEastAsia"/>
-          <w:sz w:val="24"/>
-          <w:szCs w:val="24"/>
-        </w:rPr>
-        <w:t>中华人民共和国宪法</w:t>
-      </w:r>
-    </w:p>
-    <w:p>
-      <w:pPr>
-        <w:numPr>
-          <w:ilvl w:val="0"/>
-          <w:numId w:val="2"/>
-        </w:numPr>
-        <w:autoSpaceDE w:val="0"/>
-        <w:autoSpaceDN w:val="0"/>
-        <w:adjustRightInd w:val="0"/>
-        <w:snapToGrid w:val="0"/>
-        <w:spacing w:line="276" w:lineRule="auto"/>
-        <w:jc w:val="left"/>
-        <w:rPr>
-          <w:rFonts w:asciiTheme="minorEastAsia" w:hAnsiTheme="minorEastAsia"/>
-          <w:sz w:val="24"/>
-          <w:szCs w:val="24"/>
-        </w:rPr>
-      </w:pPr>
-      <w:r>
-        <w:rPr>
-          <w:rFonts w:hint="eastAsia" w:asciiTheme="minorEastAsia" w:hAnsiTheme="minorEastAsia"/>
-          <w:sz w:val="24"/>
-          <w:szCs w:val="24"/>
-        </w:rPr>
-        <w:t>社会主义民主</w:t>
-      </w:r>
-    </w:p>
-    <w:p>
-      <w:pPr>
-        <w:numPr>
-          <w:ilvl w:val="0"/>
-          <w:numId w:val="2"/>
-        </w:numPr>
-        <w:autoSpaceDE w:val="0"/>
-        <w:autoSpaceDN w:val="0"/>
-        <w:adjustRightInd w:val="0"/>
-        <w:snapToGrid w:val="0"/>
-        <w:spacing w:line="276" w:lineRule="auto"/>
-        <w:jc w:val="left"/>
-        <w:rPr>
-          <w:rFonts w:asciiTheme="minorEastAsia" w:hAnsiTheme="minorEastAsia"/>
-          <w:sz w:val="24"/>
-          <w:szCs w:val="24"/>
-        </w:rPr>
-      </w:pPr>
-      <w:r>
-        <w:rPr>
-          <w:rFonts w:hint="eastAsia" w:asciiTheme="minorEastAsia" w:hAnsiTheme="minorEastAsia"/>
-          <w:sz w:val="24"/>
-          <w:szCs w:val="24"/>
-        </w:rPr>
-        <w:t>人民是国家的主人</w:t>
-      </w:r>
-    </w:p>
-    <w:p>
-      <w:pPr>
-        <w:numPr>
-          <w:ilvl w:val="0"/>
-          <w:numId w:val="2"/>
-        </w:numPr>
-        <w:autoSpaceDE w:val="0"/>
-        <w:autoSpaceDN w:val="0"/>
-        <w:adjustRightInd w:val="0"/>
-        <w:snapToGrid w:val="0"/>
-        <w:spacing w:line="276" w:lineRule="auto"/>
-        <w:jc w:val="left"/>
-        <w:rPr>
-          <w:rFonts w:asciiTheme="minorEastAsia" w:hAnsiTheme="minorEastAsia"/>
-          <w:sz w:val="24"/>
-          <w:szCs w:val="24"/>
-        </w:rPr>
-      </w:pPr>
-      <w:r>
-        <w:rPr>
-          <w:rFonts w:hint="eastAsia" w:asciiTheme="minorEastAsia" w:hAnsiTheme="minorEastAsia"/>
-          <w:sz w:val="24"/>
-          <w:szCs w:val="24"/>
-        </w:rPr>
         <w:t>公有制经济制度</w:t>
       </w:r>
     </w:p>
@@ -3096,6 +3166,7 @@
     <w:p>
       <w:pPr>
         <w:numPr>
+          <w:ilvl w:val="0"/>
           <w:numId w:val="0"/>
         </w:numPr>
         <w:adjustRightInd w:val="0"/>
@@ -3384,8 +3455,6 @@
         </w:rPr>
         <w:t xml:space="preserve"> </w:t>
       </w:r>
-      <w:bookmarkStart w:id="0" w:name="_GoBack"/>
-      <w:bookmarkEnd w:id="0"/>
       <w:r>
         <w:rPr>
           <w:rFonts w:hint="eastAsia" w:asciiTheme="minorEastAsia" w:hAnsiTheme="minorEastAsia"/>
@@ -4609,18 +4678,6 @@
 <file path=word/numbering.xml><?xml version="1.0" encoding="utf-8"?>
 <w:numbering xmlns:wpc="http://schemas.microsoft.com/office/word/2010/wordprocessingCanvas" xmlns:mc="http://schemas.openxmlformats.org/markup-compatibility/2006" xmlns:o="urn:schemas-microsoft-com:office:office" xmlns:r="http://schemas.openxmlformats.org/officeDocument/2006/relationships" xmlns:m="http://schemas.openxmlformats.org/officeDocument/2006/math" xmlns:v="urn:schemas-microsoft-com:vml" xmlns:wp14="http://schemas.microsoft.com/office/word/2010/wordprocessingDrawing" xmlns:wp="http://schemas.openxmlformats.org/drawingml/2006/wordprocessingDrawing" xmlns:w10="urn:schemas-microsoft-com:office:word" xmlns:w="http://schemas.openxmlformats.org/wordprocessingml/2006/main" xmlns:w14="http://schemas.microsoft.com/office/word/2010/wordml" xmlns:wpg="http://schemas.microsoft.com/office/word/2010/wordprocessingGroup" xmlns:wpi="http://schemas.microsoft.com/office/word/2010/wordprocessingInk" xmlns:wne="http://schemas.microsoft.com/office/word/2006/wordml" xmlns:wps="http://schemas.microsoft.com/office/word/2010/wordprocessingShape" mc:Ignorable="w14 wp14">
   <w:abstractNum w:abstractNumId="0">
-    <w:nsid w:val="564B4717"/>
-    <w:multiLevelType w:val="singleLevel"/>
-    <w:tmpl w:val="564B4717"/>
-    <w:lvl w:ilvl="0" w:tentative="0">
-      <w:start w:val="1"/>
-      <w:numFmt w:val="upperLetter"/>
-      <w:suff w:val="nothing"/>
-      <w:lvlText w:val="%1、"/>
-      <w:lvlJc w:val="left"/>
-    </w:lvl>
-  </w:abstractNum>
-  <w:abstractNum w:abstractNumId="1">
     <w:nsid w:val="564B4814"/>
     <w:multiLevelType w:val="singleLevel"/>
     <w:tmpl w:val="564B4814"/>
@@ -4634,9 +4691,6 @@
   </w:abstractNum>
   <w:num w:numId="1">
     <w:abstractNumId w:val="0"/>
-  </w:num>
-  <w:num w:numId="2">
-    <w:abstractNumId w:val="1"/>
   </w:num>
 </w:numbering>
 </file>
